--- a/Textbooks, projects/Theoretical foundations of the work of metal and wooden structures/advance steel/study projects/un_pjs/rodionova/explanatory_note_rodionova.docx
+++ b/Textbooks, projects/Theoretical foundations of the work of metal and wooden structures/advance steel/study projects/un_pjs/rodionova/explanatory_note_rodionova.docx
@@ -432,7 +432,15 @@
         <w:rPr>
           <w:szCs w:val="28"/>
         </w:rPr>
-        <w:t>.01-220</w:t>
+        <w:t>.01</w:t>
+      </w:r>
+      <w:bookmarkStart w:id="0" w:name="_GoBack"/>
+      <w:bookmarkEnd w:id="0"/>
+      <w:r>
+        <w:rPr>
+          <w:szCs w:val="28"/>
+        </w:rPr>
+        <w:t>-220</w:t>
       </w:r>
       <w:r>
         <w:rPr>
@@ -1992,8 +2000,6 @@
         <w:spacing w:after="0" w:line="240" w:lineRule="auto"/>
         <w:jc w:val="left"/>
       </w:pPr>
-      <w:bookmarkStart w:id="0" w:name="_GoBack"/>
-      <w:bookmarkEnd w:id="0"/>
     </w:p>
     <w:p>
       <w:pPr>
@@ -2479,16 +2485,7 @@
             <w:szCs w:val="28"/>
             <w:lang w:eastAsia="ru-RU"/>
           </w:rPr>
-          <m:t>15</m:t>
-        </m:r>
-        <m:r>
-          <w:rPr>
-            <w:rFonts w:ascii="Cambria Math" w:hAnsi="Cambria Math"/>
-            <w:color w:val="000000"/>
-            <w:szCs w:val="28"/>
-            <w:lang w:eastAsia="ru-RU"/>
-          </w:rPr>
-          <m:t>0 кг/</m:t>
+          <m:t>150 кг/</m:t>
         </m:r>
         <m:sSup>
           <m:sSupPr>
@@ -2673,25 +2670,7 @@
             <w:szCs w:val="28"/>
             <w:lang w:eastAsia="ru-RU"/>
           </w:rPr>
-          <m:t>3</m:t>
-        </m:r>
-        <m:r>
-          <w:rPr>
-            <w:rFonts w:ascii="Cambria Math" w:hAnsi="Cambria Math"/>
-            <w:color w:val="000000"/>
-            <w:szCs w:val="28"/>
-            <w:lang w:eastAsia="ru-RU"/>
-          </w:rPr>
-          <m:t>0</m:t>
-        </m:r>
-        <m:r>
-          <w:rPr>
-            <w:rFonts w:ascii="Cambria Math" w:hAnsi="Cambria Math"/>
-            <w:color w:val="000000"/>
-            <w:szCs w:val="28"/>
-            <w:lang w:eastAsia="ru-RU"/>
-          </w:rPr>
-          <m:t>0 кг/</m:t>
+          <m:t>300 кг/</m:t>
         </m:r>
         <m:sSup>
           <m:sSupPr>
@@ -7403,6 +7382,7 @@
       <w:r>
         <w:rPr>
           <w:b/>
+          <w:noProof/>
           <w:szCs w:val="28"/>
         </w:rPr>
         <w:drawing>
@@ -7485,6 +7465,7 @@
       </w:pPr>
       <w:r>
         <w:rPr>
+          <w:noProof/>
           <w:sz w:val="27"/>
           <w:szCs w:val="27"/>
         </w:rPr>
@@ -7563,6 +7544,7 @@
       </w:pPr>
       <w:r>
         <w:rPr>
+          <w:noProof/>
           <w:szCs w:val="28"/>
         </w:rPr>
         <w:lastRenderedPageBreak/>
@@ -7652,6 +7634,7 @@
       </w:pPr>
       <w:r>
         <w:rPr>
+          <w:noProof/>
           <w:sz w:val="27"/>
           <w:szCs w:val="27"/>
         </w:rPr>
@@ -7729,6 +7712,7 @@
       </w:pPr>
       <w:r>
         <w:rPr>
+          <w:noProof/>
           <w:szCs w:val="28"/>
         </w:rPr>
         <w:lastRenderedPageBreak/>
@@ -7806,6 +7790,7 @@
       </w:pPr>
       <w:r>
         <w:rPr>
+          <w:noProof/>
           <w:sz w:val="27"/>
           <w:szCs w:val="27"/>
         </w:rPr>
@@ -7883,6 +7868,7 @@
       </w:pPr>
       <w:r>
         <w:rPr>
+          <w:noProof/>
           <w:szCs w:val="28"/>
         </w:rPr>
         <w:lastRenderedPageBreak/>
@@ -8003,6 +7989,7 @@
       <w:r>
         <w:rPr>
           <w:b/>
+          <w:noProof/>
           <w:szCs w:val="28"/>
         </w:rPr>
         <w:drawing>
@@ -8268,12 +8255,6 @@
         <w:gridCol w:w="2592"/>
       </w:tblGrid>
       <w:tr>
-        <w:tblPrEx>
-          <w:tblCellMar>
-            <w:top w:w="0" w:type="dxa"/>
-            <w:bottom w:w="0" w:type="dxa"/>
-          </w:tblCellMar>
-        </w:tblPrEx>
         <w:tc>
           <w:tcPr>
             <w:tcW w:w="9072" w:type="dxa"/>
@@ -8325,10 +8306,6 @@
             <w:insideH w:val="single" w:sz="4" w:space="0" w:color="auto"/>
             <w:insideV w:val="single" w:sz="4" w:space="0" w:color="auto"/>
           </w:tblBorders>
-          <w:tblCellMar>
-            <w:top w:w="0" w:type="dxa"/>
-            <w:bottom w:w="0" w:type="dxa"/>
-          </w:tblCellMar>
         </w:tblPrEx>
         <w:tc>
           <w:tcPr>
@@ -8467,9 +8444,7 @@
             <w:insideV w:val="single" w:sz="4" w:space="0" w:color="auto"/>
           </w:tblBorders>
           <w:tblCellMar>
-            <w:top w:w="0" w:type="dxa"/>
             <w:left w:w="10" w:type="dxa"/>
-            <w:bottom w:w="0" w:type="dxa"/>
             <w:right w:w="10" w:type="dxa"/>
           </w:tblCellMar>
         </w:tblPrEx>
@@ -9381,9 +9356,7 @@
             <w:insideV w:val="single" w:sz="4" w:space="0" w:color="auto"/>
           </w:tblBorders>
           <w:tblCellMar>
-            <w:top w:w="0" w:type="dxa"/>
             <w:left w:w="10" w:type="dxa"/>
-            <w:bottom w:w="0" w:type="dxa"/>
             <w:right w:w="10" w:type="dxa"/>
           </w:tblCellMar>
         </w:tblPrEx>
@@ -10311,9 +10284,7 @@
             <w:insideV w:val="single" w:sz="4" w:space="0" w:color="auto"/>
           </w:tblBorders>
           <w:tblCellMar>
-            <w:top w:w="0" w:type="dxa"/>
             <w:left w:w="10" w:type="dxa"/>
-            <w:bottom w:w="0" w:type="dxa"/>
             <w:right w:w="10" w:type="dxa"/>
           </w:tblCellMar>
         </w:tblPrEx>
@@ -11233,9 +11204,7 @@
             <w:insideV w:val="single" w:sz="4" w:space="0" w:color="auto"/>
           </w:tblBorders>
           <w:tblCellMar>
-            <w:top w:w="0" w:type="dxa"/>
             <w:left w:w="10" w:type="dxa"/>
-            <w:bottom w:w="0" w:type="dxa"/>
             <w:right w:w="10" w:type="dxa"/>
           </w:tblCellMar>
         </w:tblPrEx>
@@ -12147,9 +12116,7 @@
             <w:insideV w:val="single" w:sz="4" w:space="0" w:color="auto"/>
           </w:tblBorders>
           <w:tblCellMar>
-            <w:top w:w="0" w:type="dxa"/>
             <w:left w:w="10" w:type="dxa"/>
-            <w:bottom w:w="0" w:type="dxa"/>
             <w:right w:w="10" w:type="dxa"/>
           </w:tblCellMar>
         </w:tblPrEx>
@@ -13062,9 +13029,7 @@
             <w:insideV w:val="single" w:sz="4" w:space="0" w:color="auto"/>
           </w:tblBorders>
           <w:tblCellMar>
-            <w:top w:w="0" w:type="dxa"/>
             <w:left w:w="10" w:type="dxa"/>
-            <w:bottom w:w="0" w:type="dxa"/>
             <w:right w:w="10" w:type="dxa"/>
           </w:tblCellMar>
         </w:tblPrEx>
@@ -13976,9 +13941,7 @@
             <w:insideV w:val="single" w:sz="4" w:space="0" w:color="auto"/>
           </w:tblBorders>
           <w:tblCellMar>
-            <w:top w:w="0" w:type="dxa"/>
             <w:left w:w="10" w:type="dxa"/>
-            <w:bottom w:w="0" w:type="dxa"/>
             <w:right w:w="10" w:type="dxa"/>
           </w:tblCellMar>
         </w:tblPrEx>
@@ -14927,9 +14890,7 @@
             <w:insideV w:val="single" w:sz="4" w:space="0" w:color="auto"/>
           </w:tblBorders>
           <w:tblCellMar>
-            <w:top w:w="0" w:type="dxa"/>
             <w:left w:w="10" w:type="dxa"/>
-            <w:bottom w:w="0" w:type="dxa"/>
             <w:right w:w="10" w:type="dxa"/>
           </w:tblCellMar>
         </w:tblPrEx>
@@ -19454,6 +19415,7 @@
       </w:pPr>
       <w:r>
         <w:rPr>
+          <w:noProof/>
           <w:sz w:val="27"/>
           <w:szCs w:val="27"/>
         </w:rPr>
@@ -19539,6 +19501,7 @@
       </w:pPr>
       <w:r>
         <w:rPr>
+          <w:noProof/>
           <w:sz w:val="27"/>
           <w:szCs w:val="27"/>
           <w:lang w:val="en-US"/>
@@ -19633,6 +19596,7 @@
       </w:pPr>
       <w:r>
         <w:rPr>
+          <w:noProof/>
           <w:sz w:val="27"/>
           <w:szCs w:val="27"/>
           <w:lang w:val="en-US"/>
@@ -19728,6 +19692,7 @@
       </w:pPr>
       <w:r>
         <w:rPr>
+          <w:noProof/>
           <w:sz w:val="27"/>
           <w:szCs w:val="27"/>
           <w:lang w:val="en-US"/>
@@ -31547,23 +31512,7 @@
                 <w:sz w:val="20"/>
                 <w:szCs w:val="20"/>
               </w:rPr>
-              <w:t>160x</w:t>
-            </w:r>
-            <w:r>
-              <w:rPr>
-                <w:rFonts w:ascii="Arial" w:hAnsi="Arial" w:cs="Arial"/>
-                <w:sz w:val="20"/>
-                <w:szCs w:val="20"/>
-              </w:rPr>
-              <w:t>8</w:t>
-            </w:r>
-            <w:r>
-              <w:rPr>
-                <w:rFonts w:ascii="Arial" w:hAnsi="Arial" w:cs="Arial"/>
-                <w:sz w:val="20"/>
-                <w:szCs w:val="20"/>
-              </w:rPr>
-              <w:t xml:space="preserve"> (Стальные гнутые замкнутые сварные квадратные профили по ГОСТ 30245-2003)</w:t>
+              <w:t>160x8 (Стальные гнутые замкнутые сварные квадратные профили по ГОСТ 30245-2003)</w:t>
             </w:r>
           </w:p>
         </w:tc>
@@ -37886,7 +37835,7 @@
         </mc:Choice>
         <mc:Fallback>
           <w:pict>
-            <v:rect w14:anchorId="560ACC7C" id="Прямоугольник 49" o:spid="_x0000_s1026" style="position:absolute;margin-left:-14.6pt;margin-top:12pt;width:521.55pt;height:813.3pt;z-index:251671552;visibility:visible;mso-wrap-style:square;mso-wrap-distance-left:9pt;mso-wrap-distance-top:0;mso-wrap-distance-right:9pt;mso-wrap-distance-bottom:0;mso-position-horizontal:absolute;mso-position-horizontal-relative:text;mso-position-vertical:absolute;mso-position-vertical-relative:text;v-text-anchor:top" o:gfxdata="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" filled="f" strokeweight="2.25pt"/>
+            <v:rect w14:anchorId="0A485754" id="Прямоугольник 49" o:spid="_x0000_s1026" style="position:absolute;margin-left:-14.6pt;margin-top:12pt;width:521.55pt;height:813.3pt;z-index:251671552;visibility:visible;mso-wrap-style:square;mso-wrap-distance-left:9pt;mso-wrap-distance-top:0;mso-wrap-distance-right:9pt;mso-wrap-distance-bottom:0;mso-position-horizontal:absolute;mso-position-horizontal-relative:text;mso-position-vertical:absolute;mso-position-vertical-relative:text;v-text-anchor:top" o:gfxdata="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" filled="f" strokeweight="2.25pt"/>
           </w:pict>
         </mc:Fallback>
       </mc:AlternateContent>
@@ -37960,7 +37909,7 @@
         </mc:Choice>
         <mc:Fallback>
           <w:pict>
-            <v:line w14:anchorId="138A0308" id="Прямая соединительная линия 62" o:spid="_x0000_s1026" style="position:absolute;z-index:251661312;visibility:visible;mso-wrap-style:square;mso-width-percent:0;mso-height-percent:0;mso-wrap-distance-left:3.17497mm;mso-wrap-distance-top:0;mso-wrap-distance-right:3.17497mm;mso-wrap-distance-bottom:0;mso-position-horizontal:absolute;mso-position-horizontal-relative:text;mso-position-vertical:absolute;mso-position-vertical-relative:text;mso-width-percent:0;mso-height-percent:0;mso-width-relative:page;mso-height-relative:page" from="549.65pt,16.4pt" to="549.65pt,36.25pt" o:gfxdata="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" strokeweight="1.5pt"/>
+            <v:line w14:anchorId="2E0B7B93" id="Прямая соединительная линия 62" o:spid="_x0000_s1026" style="position:absolute;z-index:251661312;visibility:visible;mso-wrap-style:square;mso-width-percent:0;mso-height-percent:0;mso-wrap-distance-left:3.17497mm;mso-wrap-distance-top:0;mso-wrap-distance-right:3.17497mm;mso-wrap-distance-bottom:0;mso-position-horizontal:absolute;mso-position-horizontal-relative:text;mso-position-vertical:absolute;mso-position-vertical-relative:text;mso-width-percent:0;mso-height-percent:0;mso-width-relative:page;mso-height-relative:page" from="549.65pt,16.4pt" to="549.65pt,36.25pt" o:gfxdata="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" strokeweight="1.5pt"/>
           </w:pict>
         </mc:Fallback>
       </mc:AlternateContent>
@@ -38337,7 +38286,7 @@
         </mc:Choice>
         <mc:Fallback>
           <w:pict>
-            <v:rect w14:anchorId="406F0562" id="Прямоугольник 140" o:spid="_x0000_s1026" style="position:absolute;margin-left:-14.65pt;margin-top:11.25pt;width:520.95pt;height:813.3pt;z-index:251662336;visibility:visible;mso-wrap-style:square;mso-wrap-distance-left:9pt;mso-wrap-distance-top:0;mso-wrap-distance-right:9pt;mso-wrap-distance-bottom:0;mso-position-horizontal:absolute;mso-position-horizontal-relative:text;mso-position-vertical:absolute;mso-position-vertical-relative:text;v-text-anchor:top" o:gfxdata="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" filled="f" strokeweight="2.25pt"/>
+            <v:rect w14:anchorId="203249FD" id="Прямоугольник 140" o:spid="_x0000_s1026" style="position:absolute;margin-left:-14.65pt;margin-top:11.25pt;width:520.95pt;height:813.3pt;z-index:251662336;visibility:visible;mso-wrap-style:square;mso-wrap-distance-left:9pt;mso-wrap-distance-top:0;mso-wrap-distance-right:9pt;mso-wrap-distance-bottom:0;mso-position-horizontal:absolute;mso-position-horizontal-relative:text;mso-position-vertical:absolute;mso-position-vertical-relative:text;v-text-anchor:top" o:gfxdata="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" filled="f" strokeweight="2.25pt"/>
           </w:pict>
         </mc:Fallback>
       </mc:AlternateContent>
@@ -41617,7 +41566,7 @@
 </file>
 
 <file path=customXml/itemProps1.xml><?xml version="1.0" encoding="utf-8"?>
-<ds:datastoreItem xmlns:ds="http://schemas.openxmlformats.org/officeDocument/2006/customXml" ds:itemID="{8DC0F2BC-1E92-435A-84E1-5E8AFC19630C}">
+<ds:datastoreItem xmlns:ds="http://schemas.openxmlformats.org/officeDocument/2006/customXml" ds:itemID="{CED84BDD-294D-4F39-8A51-A8C70607FCBB}">
   <ds:schemaRefs>
     <ds:schemaRef ds:uri="http://schemas.openxmlformats.org/officeDocument/2006/bibliography"/>
   </ds:schemaRefs>

--- a/Textbooks, projects/Theoretical foundations of the work of metal and wooden structures/advance steel/study projects/un_pjs/rodionova/explanatory_note_rodionova.docx
+++ b/Textbooks, projects/Theoretical foundations of the work of metal and wooden structures/advance steel/study projects/un_pjs/rodionova/explanatory_note_rodionova.docx
@@ -16,7 +16,23 @@
           <w:sz w:val="24"/>
           <w:szCs w:val="24"/>
         </w:rPr>
-        <w:t>МИНЕСТЕРСТВО НАУКИ И ВЫСШЕГО ОБРАЗОВАНИЯ РФ</w:t>
+        <w:t>МИН</w:t>
+      </w:r>
+      <w:r>
+        <w:rPr>
+          <w:sz w:val="24"/>
+          <w:szCs w:val="24"/>
+        </w:rPr>
+        <w:t>И</w:t>
+      </w:r>
+      <w:bookmarkStart w:id="0" w:name="_GoBack"/>
+      <w:bookmarkEnd w:id="0"/>
+      <w:r>
+        <w:rPr>
+          <w:sz w:val="24"/>
+          <w:szCs w:val="24"/>
+        </w:rPr>
+        <w:t>СТЕРСТВО НАУКИ И ВЫСШЕГО ОБРАЗОВАНИЯ РФ</w:t>
       </w:r>
     </w:p>
     <w:p>
@@ -432,15 +448,7 @@
         <w:rPr>
           <w:szCs w:val="28"/>
         </w:rPr>
-        <w:t>.01</w:t>
-      </w:r>
-      <w:bookmarkStart w:id="0" w:name="_GoBack"/>
-      <w:bookmarkEnd w:id="0"/>
-      <w:r>
-        <w:rPr>
-          <w:szCs w:val="28"/>
-        </w:rPr>
-        <w:t>-220</w:t>
+        <w:t>.01-220</w:t>
       </w:r>
       <w:r>
         <w:rPr>
@@ -37835,7 +37843,7 @@
         </mc:Choice>
         <mc:Fallback>
           <w:pict>
-            <v:rect w14:anchorId="0A485754" id="Прямоугольник 49" o:spid="_x0000_s1026" style="position:absolute;margin-left:-14.6pt;margin-top:12pt;width:521.55pt;height:813.3pt;z-index:251671552;visibility:visible;mso-wrap-style:square;mso-wrap-distance-left:9pt;mso-wrap-distance-top:0;mso-wrap-distance-right:9pt;mso-wrap-distance-bottom:0;mso-position-horizontal:absolute;mso-position-horizontal-relative:text;mso-position-vertical:absolute;mso-position-vertical-relative:text;v-text-anchor:top" o:gfxdata="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" filled="f" strokeweight="2.25pt"/>
+            <v:rect w14:anchorId="5A5310C3" id="Прямоугольник 49" o:spid="_x0000_s1026" style="position:absolute;margin-left:-14.6pt;margin-top:12pt;width:521.55pt;height:813.3pt;z-index:251671552;visibility:visible;mso-wrap-style:square;mso-wrap-distance-left:9pt;mso-wrap-distance-top:0;mso-wrap-distance-right:9pt;mso-wrap-distance-bottom:0;mso-position-horizontal:absolute;mso-position-horizontal-relative:text;mso-position-vertical:absolute;mso-position-vertical-relative:text;v-text-anchor:top" o:gfxdata="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" filled="f" strokeweight="2.25pt"/>
           </w:pict>
         </mc:Fallback>
       </mc:AlternateContent>
@@ -37909,7 +37917,7 @@
         </mc:Choice>
         <mc:Fallback>
           <w:pict>
-            <v:line w14:anchorId="2E0B7B93" id="Прямая соединительная линия 62" o:spid="_x0000_s1026" style="position:absolute;z-index:251661312;visibility:visible;mso-wrap-style:square;mso-width-percent:0;mso-height-percent:0;mso-wrap-distance-left:3.17497mm;mso-wrap-distance-top:0;mso-wrap-distance-right:3.17497mm;mso-wrap-distance-bottom:0;mso-position-horizontal:absolute;mso-position-horizontal-relative:text;mso-position-vertical:absolute;mso-position-vertical-relative:text;mso-width-percent:0;mso-height-percent:0;mso-width-relative:page;mso-height-relative:page" from="549.65pt,16.4pt" to="549.65pt,36.25pt" o:gfxdata="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" strokeweight="1.5pt"/>
+            <v:line w14:anchorId="2C63E2F9" id="Прямая соединительная линия 62" o:spid="_x0000_s1026" style="position:absolute;z-index:251661312;visibility:visible;mso-wrap-style:square;mso-width-percent:0;mso-height-percent:0;mso-wrap-distance-left:3.17497mm;mso-wrap-distance-top:0;mso-wrap-distance-right:3.17497mm;mso-wrap-distance-bottom:0;mso-position-horizontal:absolute;mso-position-horizontal-relative:text;mso-position-vertical:absolute;mso-position-vertical-relative:text;mso-width-percent:0;mso-height-percent:0;mso-width-relative:page;mso-height-relative:page" from="549.65pt,16.4pt" to="549.65pt,36.25pt" o:gfxdata="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" strokeweight="1.5pt"/>
           </w:pict>
         </mc:Fallback>
       </mc:AlternateContent>
@@ -38286,7 +38294,7 @@
         </mc:Choice>
         <mc:Fallback>
           <w:pict>
-            <v:rect w14:anchorId="203249FD" id="Прямоугольник 140" o:spid="_x0000_s1026" style="position:absolute;margin-left:-14.65pt;margin-top:11.25pt;width:520.95pt;height:813.3pt;z-index:251662336;visibility:visible;mso-wrap-style:square;mso-wrap-distance-left:9pt;mso-wrap-distance-top:0;mso-wrap-distance-right:9pt;mso-wrap-distance-bottom:0;mso-position-horizontal:absolute;mso-position-horizontal-relative:text;mso-position-vertical:absolute;mso-position-vertical-relative:text;v-text-anchor:top" o:gfxdata="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" filled="f" strokeweight="2.25pt"/>
+            <v:rect w14:anchorId="304E94D0" id="Прямоугольник 140" o:spid="_x0000_s1026" style="position:absolute;margin-left:-14.65pt;margin-top:11.25pt;width:520.95pt;height:813.3pt;z-index:251662336;visibility:visible;mso-wrap-style:square;mso-wrap-distance-left:9pt;mso-wrap-distance-top:0;mso-wrap-distance-right:9pt;mso-wrap-distance-bottom:0;mso-position-horizontal:absolute;mso-position-horizontal-relative:text;mso-position-vertical:absolute;mso-position-vertical-relative:text;v-text-anchor:top" o:gfxdata="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" filled="f" strokeweight="2.25pt"/>
           </w:pict>
         </mc:Fallback>
       </mc:AlternateContent>
@@ -41566,7 +41574,7 @@
 </file>
 
 <file path=customXml/itemProps1.xml><?xml version="1.0" encoding="utf-8"?>
-<ds:datastoreItem xmlns:ds="http://schemas.openxmlformats.org/officeDocument/2006/customXml" ds:itemID="{CED84BDD-294D-4F39-8A51-A8C70607FCBB}">
+<ds:datastoreItem xmlns:ds="http://schemas.openxmlformats.org/officeDocument/2006/customXml" ds:itemID="{746C6D7F-4E4B-4016-A39D-191EB21BD8EC}">
   <ds:schemaRefs>
     <ds:schemaRef ds:uri="http://schemas.openxmlformats.org/officeDocument/2006/bibliography"/>
   </ds:schemaRefs>

--- a/Textbooks, projects/Theoretical foundations of the work of metal and wooden structures/advance steel/study projects/un_pjs/rodionova/explanatory_note_rodionova.docx
+++ b/Textbooks, projects/Theoretical foundations of the work of metal and wooden structures/advance steel/study projects/un_pjs/rodionova/explanatory_note_rodionova.docx
@@ -25,8 +25,6 @@
         </w:rPr>
         <w:t>И</w:t>
       </w:r>
-      <w:bookmarkStart w:id="0" w:name="_GoBack"/>
-      <w:bookmarkEnd w:id="0"/>
       <w:r>
         <w:rPr>
           <w:sz w:val="24"/>
@@ -2142,7 +2140,7 @@
         <w:lastRenderedPageBreak/>
         <w:t xml:space="preserve">   </w:t>
       </w:r>
-      <w:bookmarkStart w:id="1" w:name="_Toc133173812"/>
+      <w:bookmarkStart w:id="0" w:name="_Toc133173812"/>
       <w:r>
         <w:rPr>
           <w:bCs/>
@@ -2153,7 +2151,7 @@
         </w:rPr>
         <w:t>1. Общие данные</w:t>
       </w:r>
-      <w:bookmarkEnd w:id="1"/>
+      <w:bookmarkEnd w:id="0"/>
       <w:r>
         <w:rPr>
           <w:bCs/>
@@ -2339,7 +2337,7 @@
         </w:rPr>
         <w:t xml:space="preserve">   </w:t>
       </w:r>
-      <w:bookmarkStart w:id="2" w:name="_Toc133173813"/>
+      <w:bookmarkStart w:id="1" w:name="_Toc133173813"/>
       <w:r>
         <w:rPr>
           <w:b/>
@@ -2350,7 +2348,7 @@
         </w:rPr>
         <w:t>1.1 Сбор нагрузок</w:t>
       </w:r>
-      <w:bookmarkEnd w:id="2"/>
+      <w:bookmarkEnd w:id="1"/>
       <w:r>
         <w:rPr>
           <w:b/>
@@ -2812,7 +2810,7 @@
         </w:rPr>
         <w:t xml:space="preserve">   </w:t>
       </w:r>
-      <w:bookmarkStart w:id="3" w:name="_Toc133173814"/>
+      <w:bookmarkStart w:id="2" w:name="_Toc133173814"/>
       <w:r>
         <w:rPr>
           <w:bCs/>
@@ -2823,7 +2821,7 @@
         </w:rPr>
         <w:t>2. Краткая характеристика методики расчета</w:t>
       </w:r>
-      <w:bookmarkEnd w:id="3"/>
+      <w:bookmarkEnd w:id="2"/>
       <w:r>
         <w:rPr>
           <w:bCs/>
@@ -3502,7 +3500,7 @@
         </w:rPr>
         <w:t xml:space="preserve">   </w:t>
       </w:r>
-      <w:bookmarkStart w:id="4" w:name="_Toc133173815"/>
+      <w:bookmarkStart w:id="3" w:name="_Toc133173815"/>
       <w:r>
         <w:rPr>
           <w:b/>
@@ -3533,7 +3531,7 @@
         </w:rPr>
         <w:t xml:space="preserve"> Системы координат</w:t>
       </w:r>
-      <w:bookmarkEnd w:id="4"/>
+      <w:bookmarkEnd w:id="3"/>
       <w:r>
         <w:rPr>
           <w:b/>
@@ -3760,7 +3758,7 @@
         </w:rPr>
         <w:t xml:space="preserve">   </w:t>
       </w:r>
-      <w:bookmarkStart w:id="5" w:name="_Toc133173816"/>
+      <w:bookmarkStart w:id="4" w:name="_Toc133173816"/>
       <w:r>
         <w:rPr>
           <w:b/>
@@ -3791,7 +3789,7 @@
         </w:rPr>
         <w:t xml:space="preserve"> Тип схемы</w:t>
       </w:r>
-      <w:bookmarkEnd w:id="5"/>
+      <w:bookmarkEnd w:id="4"/>
       <w:r>
         <w:rPr>
           <w:b/>
@@ -3850,7 +3848,7 @@
         </w:rPr>
         <w:t xml:space="preserve">   </w:t>
       </w:r>
-      <w:bookmarkStart w:id="6" w:name="_Toc133173817"/>
+      <w:bookmarkStart w:id="5" w:name="_Toc133173817"/>
       <w:r>
         <w:rPr>
           <w:b/>
@@ -3881,7 +3879,7 @@
         </w:rPr>
         <w:t xml:space="preserve"> Выбранный режим статического расчета</w:t>
       </w:r>
-      <w:bookmarkEnd w:id="6"/>
+      <w:bookmarkEnd w:id="5"/>
       <w:r>
         <w:rPr>
           <w:b/>
@@ -3941,7 +3939,7 @@
         </w:rPr>
         <w:t xml:space="preserve">   </w:t>
       </w:r>
-      <w:bookmarkStart w:id="7" w:name="_Toc133173818"/>
+      <w:bookmarkStart w:id="6" w:name="_Toc133173818"/>
       <w:r>
         <w:rPr>
           <w:b/>
@@ -3972,7 +3970,7 @@
         </w:rPr>
         <w:t xml:space="preserve"> Условия примыкания элементов к узлам</w:t>
       </w:r>
-      <w:bookmarkEnd w:id="7"/>
+      <w:bookmarkEnd w:id="6"/>
       <w:r>
         <w:rPr>
           <w:b/>
@@ -4032,7 +4030,7 @@
         </w:rPr>
         <w:t xml:space="preserve">   </w:t>
       </w:r>
-      <w:bookmarkStart w:id="8" w:name="_Toc133173819"/>
+      <w:bookmarkStart w:id="7" w:name="_Toc133173819"/>
       <w:r>
         <w:rPr>
           <w:b/>
@@ -4063,7 +4061,7 @@
         </w:rPr>
         <w:t xml:space="preserve"> Характеристики использованных типов конечных элементов</w:t>
       </w:r>
-      <w:bookmarkEnd w:id="8"/>
+      <w:bookmarkEnd w:id="7"/>
       <w:r>
         <w:rPr>
           <w:b/>
@@ -4981,7 +4979,7 @@
         </w:rPr>
         <w:t xml:space="preserve">   </w:t>
       </w:r>
-      <w:bookmarkStart w:id="9" w:name="_Toc133173820"/>
+      <w:bookmarkStart w:id="8" w:name="_Toc133173820"/>
       <w:r>
         <w:rPr>
           <w:bCs/>
@@ -4992,7 +4990,7 @@
         </w:rPr>
         <w:t>3. Правило знаков для перемещений</w:t>
       </w:r>
-      <w:bookmarkEnd w:id="9"/>
+      <w:bookmarkEnd w:id="8"/>
       <w:r>
         <w:rPr>
           <w:bCs/>
@@ -5045,7 +5043,7 @@
         </w:rPr>
         <w:t xml:space="preserve">   </w:t>
       </w:r>
-      <w:bookmarkStart w:id="10" w:name="_Toc133173821"/>
+      <w:bookmarkStart w:id="9" w:name="_Toc133173821"/>
       <w:r>
         <w:rPr>
           <w:b/>
@@ -5076,7 +5074,7 @@
         </w:rPr>
         <w:t xml:space="preserve"> Усилия и напряжения</w:t>
       </w:r>
-      <w:bookmarkEnd w:id="10"/>
+      <w:bookmarkEnd w:id="9"/>
       <w:r>
         <w:rPr>
           <w:b/>
@@ -5223,7 +5221,7 @@
         </w:rPr>
         <w:t xml:space="preserve">   </w:t>
       </w:r>
-      <w:bookmarkStart w:id="11" w:name="_Toc133173822"/>
+      <w:bookmarkStart w:id="10" w:name="_Toc133173822"/>
       <w:r>
         <w:rPr>
           <w:b/>
@@ -5254,7 +5252,7 @@
         </w:rPr>
         <w:t xml:space="preserve"> Правило знаков для усилий (напряжений)</w:t>
       </w:r>
-      <w:bookmarkEnd w:id="11"/>
+      <w:bookmarkEnd w:id="10"/>
       <w:r>
         <w:rPr>
           <w:b/>
@@ -7354,7 +7352,7 @@
         </w:rPr>
         <w:t xml:space="preserve"> </w:t>
       </w:r>
-      <w:bookmarkStart w:id="12" w:name="_Toc133173823"/>
+      <w:bookmarkStart w:id="11" w:name="_Toc133173823"/>
       <w:r>
         <w:rPr>
           <w:i w:val="0"/>
@@ -7376,7 +7374,7 @@
         </w:rPr>
         <w:t>вующие на схему</w:t>
       </w:r>
-      <w:bookmarkEnd w:id="12"/>
+      <w:bookmarkEnd w:id="11"/>
     </w:p>
     <w:p>
       <w:pPr>
@@ -7962,7 +7960,7 @@
         </w:rPr>
         <w:t xml:space="preserve">   </w:t>
       </w:r>
-      <w:bookmarkStart w:id="13" w:name="_Toc133173824"/>
+      <w:bookmarkStart w:id="12" w:name="_Toc133173824"/>
       <w:r>
         <w:rPr>
           <w:i w:val="0"/>
@@ -7984,7 +7982,7 @@
         </w:rPr>
         <w:t xml:space="preserve"> нагрузок</w:t>
       </w:r>
-      <w:bookmarkEnd w:id="13"/>
+      <w:bookmarkEnd w:id="12"/>
     </w:p>
     <w:p>
       <w:pPr>
@@ -15794,7 +15792,7 @@
           <w:szCs w:val="28"/>
         </w:rPr>
       </w:pPr>
-      <w:bookmarkStart w:id="14" w:name="_Toc133173825"/>
+      <w:bookmarkStart w:id="13" w:name="_Toc133173825"/>
     </w:p>
     <w:p>
       <w:pPr>
@@ -15858,7 +15856,7 @@
         </w:rPr>
         <w:t>. Расчёт</w:t>
       </w:r>
-      <w:bookmarkEnd w:id="14"/>
+      <w:bookmarkEnd w:id="13"/>
     </w:p>
     <w:p>
       <w:pPr>
@@ -19375,7 +19373,7 @@
         <w:lastRenderedPageBreak/>
         <w:t xml:space="preserve">   </w:t>
       </w:r>
-      <w:bookmarkStart w:id="15" w:name="_Toc133173826"/>
+      <w:bookmarkStart w:id="14" w:name="_Toc133173826"/>
       <w:r>
         <w:rPr>
           <w:rFonts w:cs="Times New Roman"/>
@@ -19384,7 +19382,7 @@
         </w:rPr>
         <w:t>7. Результаты расчёта</w:t>
       </w:r>
-      <w:bookmarkEnd w:id="15"/>
+      <w:bookmarkEnd w:id="14"/>
     </w:p>
     <w:p>
       <w:pPr>
@@ -19403,7 +19401,7 @@
         </w:rPr>
         <w:t xml:space="preserve">   </w:t>
       </w:r>
-      <w:bookmarkStart w:id="16" w:name="_Toc133173827"/>
+      <w:bookmarkStart w:id="15" w:name="_Toc133173827"/>
       <w:r>
         <w:rPr>
           <w:b/>
@@ -19411,7 +19409,7 @@
         </w:rPr>
         <w:t>7.1. Перемещения схемы</w:t>
       </w:r>
-      <w:bookmarkEnd w:id="16"/>
+      <w:bookmarkEnd w:id="15"/>
     </w:p>
     <w:p>
       <w:pPr>
@@ -19654,7 +19652,6 @@
         <w:rPr>
           <w:sz w:val="27"/>
           <w:szCs w:val="27"/>
-          <w:lang w:val="en-US"/>
         </w:rPr>
       </w:pPr>
       <w:r>
@@ -19663,6 +19660,20 @@
           <w:szCs w:val="27"/>
         </w:rPr>
         <w:t>Рис. 7.</w:t>
+      </w:r>
+      <w:r>
+        <w:rPr>
+          <w:sz w:val="27"/>
+          <w:szCs w:val="27"/>
+        </w:rPr>
+        <w:t>3</w:t>
+      </w:r>
+      <w:r>
+        <w:rPr>
+          <w:sz w:val="27"/>
+          <w:szCs w:val="27"/>
+        </w:rPr>
+        <w:t xml:space="preserve">. Перемещения по </w:t>
       </w:r>
       <w:r>
         <w:rPr>
@@ -19670,46 +19681,35 @@
           <w:szCs w:val="27"/>
           <w:lang w:val="en-US"/>
         </w:rPr>
-        <w:t>3</w:t>
+        <w:t>Z</w:t>
       </w:r>
       <w:r>
         <w:rPr>
           <w:sz w:val="27"/>
           <w:szCs w:val="27"/>
         </w:rPr>
-        <w:t xml:space="preserve">. Перемещения по </w:t>
-      </w:r>
-      <w:r>
+        <w:t>.</w:t>
+      </w:r>
+    </w:p>
+    <w:p>
+      <w:pPr>
+        <w:spacing w:after="0" w:line="240" w:lineRule="auto"/>
+        <w:jc w:val="center"/>
         <w:rPr>
           <w:sz w:val="27"/>
           <w:szCs w:val="27"/>
-          <w:lang w:val="en-US"/>
-        </w:rPr>
-        <w:t>Z.</w:t>
-      </w:r>
-    </w:p>
-    <w:p>
-      <w:pPr>
-        <w:spacing w:after="0" w:line="240" w:lineRule="auto"/>
-        <w:jc w:val="center"/>
+        </w:rPr>
+      </w:pPr>
+      <w:r>
         <w:rPr>
           <w:sz w:val="27"/>
           <w:szCs w:val="27"/>
-          <w:lang w:val="en-US"/>
-        </w:rPr>
-      </w:pPr>
-      <w:r>
-        <w:rPr>
-          <w:noProof/>
-          <w:sz w:val="27"/>
-          <w:szCs w:val="27"/>
-          <w:lang w:val="en-US"/>
         </w:rPr>
         <w:drawing>
-          <wp:inline distT="0" distB="0" distL="0" distR="0" wp14:anchorId="7F2B1815" wp14:editId="69CF8E56">
-            <wp:extent cx="6299835" cy="3856355"/>
+          <wp:inline distT="0" distB="0" distL="0" distR="0" wp14:anchorId="79E273EE" wp14:editId="6B9890A8">
+            <wp:extent cx="6299835" cy="4083050"/>
             <wp:effectExtent l="0" t="0" r="5715" b="0"/>
-            <wp:docPr id="51" name="Рисунок 51"/>
+            <wp:docPr id="9" name="Рисунок 9"/>
             <wp:cNvGraphicFramePr>
               <a:graphicFrameLocks xmlns:a="http://schemas.openxmlformats.org/drawingml/2006/main" noChangeAspect="1"/>
             </wp:cNvGraphicFramePr>
@@ -19729,7 +19729,7 @@
                   <pic:spPr>
                     <a:xfrm>
                       <a:off x="0" y="0"/>
-                      <a:ext cx="6299835" cy="3856355"/>
+                      <a:ext cx="6299835" cy="4083050"/>
                     </a:xfrm>
                     <a:prstGeom prst="rect">
                       <a:avLst/>
@@ -19830,7 +19830,7 @@
         <w:lastRenderedPageBreak/>
         <w:t xml:space="preserve">   </w:t>
       </w:r>
-      <w:bookmarkStart w:id="17" w:name="_Toc133173828"/>
+      <w:bookmarkStart w:id="16" w:name="_Toc133173828"/>
       <w:r>
         <w:rPr>
           <w:b/>
@@ -19847,7 +19847,7 @@
         </w:rPr>
         <w:t>в</w:t>
       </w:r>
-      <w:bookmarkEnd w:id="17"/>
+      <w:bookmarkEnd w:id="16"/>
     </w:p>
     <w:p>
       <w:pPr>
@@ -36783,7 +36783,7 @@
         <w:lastRenderedPageBreak/>
         <w:t xml:space="preserve">   </w:t>
       </w:r>
-      <w:bookmarkStart w:id="18" w:name="_Toc133173829"/>
+      <w:bookmarkStart w:id="17" w:name="_Toc133173829"/>
       <w:r>
         <w:rPr>
           <w:bCs/>
@@ -36834,7 +36834,7 @@
         </w:rPr>
         <w:t>ников</w:t>
       </w:r>
-      <w:bookmarkEnd w:id="18"/>
+      <w:bookmarkEnd w:id="17"/>
     </w:p>
     <w:p>
       <w:pPr>
@@ -36949,23 +36949,17 @@
           <w:szCs w:val="28"/>
           <w:lang w:eastAsia="ru-RU"/>
         </w:rPr>
-        <w:t>4. ГОСТ 2</w:t>
-      </w:r>
+        <w:t xml:space="preserve">4. ГОСТ 21.502-2007. </w:t>
+      </w:r>
+      <w:bookmarkStart w:id="18" w:name="_GoBack"/>
+      <w:bookmarkEnd w:id="18"/>
       <w:r>
         <w:rPr>
           <w:color w:val="000000"/>
           <w:szCs w:val="28"/>
           <w:lang w:eastAsia="ru-RU"/>
         </w:rPr>
-        <w:t>о</w:t>
-      </w:r>
-      <w:r>
-        <w:rPr>
-          <w:color w:val="000000"/>
-          <w:szCs w:val="28"/>
-          <w:lang w:eastAsia="ru-RU"/>
-        </w:rPr>
-        <w:t xml:space="preserve">1.502-2007. Правила выполнения проектной и рабочей документации металлических конструкций, М.: </w:t>
+        <w:t xml:space="preserve">Правила выполнения проектной и рабочей документации металлических конструкций, М.: </w:t>
       </w:r>
       <w:proofErr w:type="spellStart"/>
       <w:r>
@@ -37843,7 +37837,7 @@
         </mc:Choice>
         <mc:Fallback>
           <w:pict>
-            <v:rect w14:anchorId="5A5310C3" id="Прямоугольник 49" o:spid="_x0000_s1026" style="position:absolute;margin-left:-14.6pt;margin-top:12pt;width:521.55pt;height:813.3pt;z-index:251671552;visibility:visible;mso-wrap-style:square;mso-wrap-distance-left:9pt;mso-wrap-distance-top:0;mso-wrap-distance-right:9pt;mso-wrap-distance-bottom:0;mso-position-horizontal:absolute;mso-position-horizontal-relative:text;mso-position-vertical:absolute;mso-position-vertical-relative:text;v-text-anchor:top" o:gfxdata="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" filled="f" strokeweight="2.25pt"/>
+            <v:rect w14:anchorId="6A628397" id="Прямоугольник 49" o:spid="_x0000_s1026" style="position:absolute;margin-left:-14.6pt;margin-top:12pt;width:521.55pt;height:813.3pt;z-index:251671552;visibility:visible;mso-wrap-style:square;mso-wrap-distance-left:9pt;mso-wrap-distance-top:0;mso-wrap-distance-right:9pt;mso-wrap-distance-bottom:0;mso-position-horizontal:absolute;mso-position-horizontal-relative:text;mso-position-vertical:absolute;mso-position-vertical-relative:text;v-text-anchor:top" o:gfxdata="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" filled="f" strokeweight="2.25pt"/>
           </w:pict>
         </mc:Fallback>
       </mc:AlternateContent>
@@ -37917,7 +37911,7 @@
         </mc:Choice>
         <mc:Fallback>
           <w:pict>
-            <v:line w14:anchorId="2C63E2F9" id="Прямая соединительная линия 62" o:spid="_x0000_s1026" style="position:absolute;z-index:251661312;visibility:visible;mso-wrap-style:square;mso-width-percent:0;mso-height-percent:0;mso-wrap-distance-left:3.17497mm;mso-wrap-distance-top:0;mso-wrap-distance-right:3.17497mm;mso-wrap-distance-bottom:0;mso-position-horizontal:absolute;mso-position-horizontal-relative:text;mso-position-vertical:absolute;mso-position-vertical-relative:text;mso-width-percent:0;mso-height-percent:0;mso-width-relative:page;mso-height-relative:page" from="549.65pt,16.4pt" to="549.65pt,36.25pt" o:gfxdata="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" strokeweight="1.5pt"/>
+            <v:line w14:anchorId="23BAE9AD" id="Прямая соединительная линия 62" o:spid="_x0000_s1026" style="position:absolute;z-index:251661312;visibility:visible;mso-wrap-style:square;mso-width-percent:0;mso-height-percent:0;mso-wrap-distance-left:3.17497mm;mso-wrap-distance-top:0;mso-wrap-distance-right:3.17497mm;mso-wrap-distance-bottom:0;mso-position-horizontal:absolute;mso-position-horizontal-relative:text;mso-position-vertical:absolute;mso-position-vertical-relative:text;mso-width-percent:0;mso-height-percent:0;mso-width-relative:page;mso-height-relative:page" from="549.65pt,16.4pt" to="549.65pt,36.25pt" o:gfxdata="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" strokeweight="1.5pt"/>
           </w:pict>
         </mc:Fallback>
       </mc:AlternateContent>
@@ -38294,7 +38288,7 @@
         </mc:Choice>
         <mc:Fallback>
           <w:pict>
-            <v:rect w14:anchorId="304E94D0" id="Прямоугольник 140" o:spid="_x0000_s1026" style="position:absolute;margin-left:-14.65pt;margin-top:11.25pt;width:520.95pt;height:813.3pt;z-index:251662336;visibility:visible;mso-wrap-style:square;mso-wrap-distance-left:9pt;mso-wrap-distance-top:0;mso-wrap-distance-right:9pt;mso-wrap-distance-bottom:0;mso-position-horizontal:absolute;mso-position-horizontal-relative:text;mso-position-vertical:absolute;mso-position-vertical-relative:text;v-text-anchor:top" o:gfxdata="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" filled="f" strokeweight="2.25pt"/>
+            <v:rect w14:anchorId="1AF98590" id="Прямоугольник 140" o:spid="_x0000_s1026" style="position:absolute;margin-left:-14.65pt;margin-top:11.25pt;width:520.95pt;height:813.3pt;z-index:251662336;visibility:visible;mso-wrap-style:square;mso-wrap-distance-left:9pt;mso-wrap-distance-top:0;mso-wrap-distance-right:9pt;mso-wrap-distance-bottom:0;mso-position-horizontal:absolute;mso-position-horizontal-relative:text;mso-position-vertical:absolute;mso-position-vertical-relative:text;v-text-anchor:top" o:gfxdata="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" filled="f" strokeweight="2.25pt"/>
           </w:pict>
         </mc:Fallback>
       </mc:AlternateContent>
@@ -41574,7 +41568,7 @@
 </file>
 
 <file path=customXml/itemProps1.xml><?xml version="1.0" encoding="utf-8"?>
-<ds:datastoreItem xmlns:ds="http://schemas.openxmlformats.org/officeDocument/2006/customXml" ds:itemID="{746C6D7F-4E4B-4016-A39D-191EB21BD8EC}">
+<ds:datastoreItem xmlns:ds="http://schemas.openxmlformats.org/officeDocument/2006/customXml" ds:itemID="{078241CB-46FD-4A2B-B805-93FF329BA532}">
   <ds:schemaRefs>
     <ds:schemaRef ds:uri="http://schemas.openxmlformats.org/officeDocument/2006/bibliography"/>
   </ds:schemaRefs>

--- a/Textbooks, projects/Theoretical foundations of the work of metal and wooden structures/advance steel/study projects/un_pjs/rodionova/explanatory_note_rodionova.docx
+++ b/Textbooks, projects/Theoretical foundations of the work of metal and wooden structures/advance steel/study projects/un_pjs/rodionova/explanatory_note_rodionova.docx
@@ -11,6 +11,8 @@
           <w:szCs w:val="24"/>
         </w:rPr>
       </w:pPr>
+      <w:bookmarkStart w:id="0" w:name="_GoBack"/>
+      <w:bookmarkEnd w:id="0"/>
       <w:r>
         <w:rPr>
           <w:sz w:val="24"/>
@@ -510,21 +512,7 @@
         <w:rPr>
           <w:szCs w:val="28"/>
         </w:rPr>
-        <w:t xml:space="preserve">к.т.н. доц. </w:t>
-      </w:r>
-      <w:proofErr w:type="spellStart"/>
-      <w:r>
-        <w:rPr>
-          <w:szCs w:val="28"/>
-        </w:rPr>
-        <w:t>Арискин</w:t>
-      </w:r>
-      <w:proofErr w:type="spellEnd"/>
-      <w:r>
-        <w:rPr>
-          <w:szCs w:val="28"/>
-        </w:rPr>
-        <w:t xml:space="preserve"> М. В.</w:t>
+        <w:t>к.т.н. доц. Арискин М. В.</w:t>
       </w:r>
     </w:p>
     <w:p>
@@ -2140,7 +2128,7 @@
         <w:lastRenderedPageBreak/>
         <w:t xml:space="preserve">   </w:t>
       </w:r>
-      <w:bookmarkStart w:id="0" w:name="_Toc133173812"/>
+      <w:bookmarkStart w:id="1" w:name="_Toc133173812"/>
       <w:r>
         <w:rPr>
           <w:bCs/>
@@ -2151,7 +2139,7 @@
         </w:rPr>
         <w:t>1. Общие данные</w:t>
       </w:r>
-      <w:bookmarkEnd w:id="0"/>
+      <w:bookmarkEnd w:id="1"/>
       <w:r>
         <w:rPr>
           <w:bCs/>
@@ -2337,7 +2325,7 @@
         </w:rPr>
         <w:t xml:space="preserve">   </w:t>
       </w:r>
-      <w:bookmarkStart w:id="1" w:name="_Toc133173813"/>
+      <w:bookmarkStart w:id="2" w:name="_Toc133173813"/>
       <w:r>
         <w:rPr>
           <w:b/>
@@ -2348,7 +2336,7 @@
         </w:rPr>
         <w:t>1.1 Сбор нагрузок</w:t>
       </w:r>
-      <w:bookmarkEnd w:id="1"/>
+      <w:bookmarkEnd w:id="2"/>
       <w:r>
         <w:rPr>
           <w:b/>
@@ -2810,7 +2798,7 @@
         </w:rPr>
         <w:t xml:space="preserve">   </w:t>
       </w:r>
-      <w:bookmarkStart w:id="2" w:name="_Toc133173814"/>
+      <w:bookmarkStart w:id="3" w:name="_Toc133173814"/>
       <w:r>
         <w:rPr>
           <w:bCs/>
@@ -2821,7 +2809,7 @@
         </w:rPr>
         <w:t>2. Краткая характеристика методики расчета</w:t>
       </w:r>
-      <w:bookmarkEnd w:id="2"/>
+      <w:bookmarkEnd w:id="3"/>
       <w:r>
         <w:rPr>
           <w:bCs/>
@@ -3500,7 +3488,7 @@
         </w:rPr>
         <w:t xml:space="preserve">   </w:t>
       </w:r>
-      <w:bookmarkStart w:id="3" w:name="_Toc133173815"/>
+      <w:bookmarkStart w:id="4" w:name="_Toc133173815"/>
       <w:r>
         <w:rPr>
           <w:b/>
@@ -3531,7 +3519,7 @@
         </w:rPr>
         <w:t xml:space="preserve"> Системы координат</w:t>
       </w:r>
-      <w:bookmarkEnd w:id="3"/>
+      <w:bookmarkEnd w:id="4"/>
       <w:r>
         <w:rPr>
           <w:b/>
@@ -3758,7 +3746,7 @@
         </w:rPr>
         <w:t xml:space="preserve">   </w:t>
       </w:r>
-      <w:bookmarkStart w:id="4" w:name="_Toc133173816"/>
+      <w:bookmarkStart w:id="5" w:name="_Toc133173816"/>
       <w:r>
         <w:rPr>
           <w:b/>
@@ -3789,7 +3777,7 @@
         </w:rPr>
         <w:t xml:space="preserve"> Тип схемы</w:t>
       </w:r>
-      <w:bookmarkEnd w:id="4"/>
+      <w:bookmarkEnd w:id="5"/>
       <w:r>
         <w:rPr>
           <w:b/>
@@ -3848,7 +3836,7 @@
         </w:rPr>
         <w:t xml:space="preserve">   </w:t>
       </w:r>
-      <w:bookmarkStart w:id="5" w:name="_Toc133173817"/>
+      <w:bookmarkStart w:id="6" w:name="_Toc133173817"/>
       <w:r>
         <w:rPr>
           <w:b/>
@@ -3879,7 +3867,7 @@
         </w:rPr>
         <w:t xml:space="preserve"> Выбранный режим статического расчета</w:t>
       </w:r>
-      <w:bookmarkEnd w:id="5"/>
+      <w:bookmarkEnd w:id="6"/>
       <w:r>
         <w:rPr>
           <w:b/>
@@ -3939,7 +3927,7 @@
         </w:rPr>
         <w:t xml:space="preserve">   </w:t>
       </w:r>
-      <w:bookmarkStart w:id="6" w:name="_Toc133173818"/>
+      <w:bookmarkStart w:id="7" w:name="_Toc133173818"/>
       <w:r>
         <w:rPr>
           <w:b/>
@@ -3970,7 +3958,7 @@
         </w:rPr>
         <w:t xml:space="preserve"> Условия примыкания элементов к узлам</w:t>
       </w:r>
-      <w:bookmarkEnd w:id="6"/>
+      <w:bookmarkEnd w:id="7"/>
       <w:r>
         <w:rPr>
           <w:b/>
@@ -4030,7 +4018,7 @@
         </w:rPr>
         <w:t xml:space="preserve">   </w:t>
       </w:r>
-      <w:bookmarkStart w:id="7" w:name="_Toc133173819"/>
+      <w:bookmarkStart w:id="8" w:name="_Toc133173819"/>
       <w:r>
         <w:rPr>
           <w:b/>
@@ -4061,7 +4049,7 @@
         </w:rPr>
         <w:t xml:space="preserve"> Характеристики использованных типов конечных элементов</w:t>
       </w:r>
-      <w:bookmarkEnd w:id="7"/>
+      <w:bookmarkEnd w:id="8"/>
       <w:r>
         <w:rPr>
           <w:b/>
@@ -4979,7 +4967,7 @@
         </w:rPr>
         <w:t xml:space="preserve">   </w:t>
       </w:r>
-      <w:bookmarkStart w:id="8" w:name="_Toc133173820"/>
+      <w:bookmarkStart w:id="9" w:name="_Toc133173820"/>
       <w:r>
         <w:rPr>
           <w:bCs/>
@@ -4990,7 +4978,7 @@
         </w:rPr>
         <w:t>3. Правило знаков для перемещений</w:t>
       </w:r>
-      <w:bookmarkEnd w:id="8"/>
+      <w:bookmarkEnd w:id="9"/>
       <w:r>
         <w:rPr>
           <w:bCs/>
@@ -5043,7 +5031,7 @@
         </w:rPr>
         <w:t xml:space="preserve">   </w:t>
       </w:r>
-      <w:bookmarkStart w:id="9" w:name="_Toc133173821"/>
+      <w:bookmarkStart w:id="10" w:name="_Toc133173821"/>
       <w:r>
         <w:rPr>
           <w:b/>
@@ -5074,7 +5062,7 @@
         </w:rPr>
         <w:t xml:space="preserve"> Усилия и напряжения</w:t>
       </w:r>
-      <w:bookmarkEnd w:id="9"/>
+      <w:bookmarkEnd w:id="10"/>
       <w:r>
         <w:rPr>
           <w:b/>
@@ -5111,18 +5099,8 @@
           <w:szCs w:val="28"/>
           <w:lang w:eastAsia="ru-RU"/>
         </w:rPr>
-        <w:t xml:space="preserve">Вычисленные значения усилий и напряжений в элементах от </w:t>
-      </w:r>
-      <w:proofErr w:type="spellStart"/>
-      <w:r>
-        <w:rPr>
-          <w:color w:val="000000"/>
-          <w:szCs w:val="28"/>
-          <w:lang w:eastAsia="ru-RU"/>
-        </w:rPr>
-        <w:t>загружений</w:t>
-      </w:r>
-      <w:proofErr w:type="spellEnd"/>
+        <w:t>Вычисленные значения усилий и напряжений в элементах от загружений</w:t>
+      </w:r>
       <w:r>
         <w:rPr>
           <w:color w:val="000000"/>
@@ -5221,7 +5199,7 @@
         </w:rPr>
         <w:t xml:space="preserve">   </w:t>
       </w:r>
-      <w:bookmarkStart w:id="10" w:name="_Toc133173822"/>
+      <w:bookmarkStart w:id="11" w:name="_Toc133173822"/>
       <w:r>
         <w:rPr>
           <w:b/>
@@ -5252,7 +5230,7 @@
         </w:rPr>
         <w:t xml:space="preserve"> Правило знаков для усилий (напряжений)</w:t>
       </w:r>
-      <w:bookmarkEnd w:id="10"/>
+      <w:bookmarkEnd w:id="11"/>
       <w:r>
         <w:rPr>
           <w:b/>
@@ -7352,7 +7330,7 @@
         </w:rPr>
         <w:t xml:space="preserve"> </w:t>
       </w:r>
-      <w:bookmarkStart w:id="11" w:name="_Toc133173823"/>
+      <w:bookmarkStart w:id="12" w:name="_Toc133173823"/>
       <w:r>
         <w:rPr>
           <w:i w:val="0"/>
@@ -7374,7 +7352,7 @@
         </w:rPr>
         <w:t>вующие на схему</w:t>
       </w:r>
-      <w:bookmarkEnd w:id="11"/>
+      <w:bookmarkEnd w:id="12"/>
     </w:p>
     <w:p>
       <w:pPr>
@@ -7960,7 +7938,7 @@
         </w:rPr>
         <w:t xml:space="preserve">   </w:t>
       </w:r>
-      <w:bookmarkStart w:id="12" w:name="_Toc133173824"/>
+      <w:bookmarkStart w:id="13" w:name="_Toc133173824"/>
       <w:r>
         <w:rPr>
           <w:i w:val="0"/>
@@ -7982,7 +7960,7 @@
         </w:rPr>
         <w:t xml:space="preserve"> нагрузок</w:t>
       </w:r>
-      <w:bookmarkEnd w:id="12"/>
+      <w:bookmarkEnd w:id="13"/>
     </w:p>
     <w:p>
       <w:pPr>
@@ -8520,21 +8498,7 @@
               <w:rPr>
                 <w:sz w:val="20"/>
               </w:rPr>
-              <w:t>Имя типа жесткости: RUS_IKAC20-93#</w:t>
-            </w:r>
-            <w:proofErr w:type="gramStart"/>
-            <w:r>
-              <w:rPr>
-                <w:sz w:val="20"/>
-              </w:rPr>
-              <w:t>@§@</w:t>
-            </w:r>
-            <w:proofErr w:type="gramEnd"/>
-            <w:r>
-              <w:rPr>
-                <w:sz w:val="20"/>
-              </w:rPr>
-              <w:t>#I40K2</w:t>
+              <w:t>Имя типа жесткости: RUS_IKAC20-93#@§@#I40K2</w:t>
             </w:r>
           </w:p>
           <w:p>
@@ -8812,21 +8776,7 @@
               <w:rPr>
                 <w:sz w:val="20"/>
               </w:rPr>
-              <w:t xml:space="preserve">Коэффициент температурного расширения a = </w:t>
-            </w:r>
-            <w:proofErr w:type="gramStart"/>
-            <w:r>
-              <w:rPr>
-                <w:sz w:val="20"/>
-              </w:rPr>
-              <w:t>1,e</w:t>
-            </w:r>
-            <w:proofErr w:type="gramEnd"/>
-            <w:r>
-              <w:rPr>
-                <w:sz w:val="20"/>
-              </w:rPr>
-              <w:t xml:space="preserve">-005 </w:t>
+              <w:t xml:space="preserve">Коэффициент температурного расширения a = 1,e-005 </w:t>
             </w:r>
           </w:p>
           <w:p>
@@ -9074,7 +9024,6 @@
               </w:rPr>
               <w:t>Крутильная жесткость GI</w:t>
             </w:r>
-            <w:proofErr w:type="spellStart"/>
             <w:r>
               <w:rPr>
                 <w:position w:val="-4"/>
@@ -9082,7 +9031,6 @@
               </w:rPr>
               <w:t>kp</w:t>
             </w:r>
-            <w:proofErr w:type="spellEnd"/>
             <w:r>
               <w:rPr>
                 <w:sz w:val="20"/>
@@ -9432,21 +9380,7 @@
               <w:rPr>
                 <w:sz w:val="20"/>
               </w:rPr>
-              <w:t>Имя типа жесткости: RUS_S30245-3#</w:t>
-            </w:r>
-            <w:proofErr w:type="gramStart"/>
-            <w:r>
-              <w:rPr>
-                <w:sz w:val="20"/>
-              </w:rPr>
-              <w:t>@§@</w:t>
-            </w:r>
-            <w:proofErr w:type="gramEnd"/>
-            <w:r>
-              <w:rPr>
-                <w:sz w:val="20"/>
-              </w:rPr>
-              <w:t>#SHS100x5</w:t>
+              <w:t>Имя типа жесткости: RUS_S30245-3#@§@#SHS100x5</w:t>
             </w:r>
           </w:p>
           <w:p>
@@ -9506,16 +9440,8 @@
               <w:rPr>
                 <w:sz w:val="20"/>
               </w:rPr>
-              <w:t xml:space="preserve">Каталог: Полный каталог профилей </w:t>
-            </w:r>
-            <w:proofErr w:type="gramStart"/>
-            <w:r>
-              <w:rPr>
-                <w:sz w:val="20"/>
-              </w:rPr>
-              <w:t>ГОСТ..</w:t>
-            </w:r>
-            <w:proofErr w:type="gramEnd"/>
+              <w:t>Каталог: Полный каталог профилей ГОСТ..</w:t>
+            </w:r>
           </w:p>
           <w:p>
             <w:pPr>
@@ -9732,21 +9658,7 @@
               <w:rPr>
                 <w:sz w:val="20"/>
               </w:rPr>
-              <w:t xml:space="preserve">Коэффициент температурного расширения a = </w:t>
-            </w:r>
-            <w:proofErr w:type="gramStart"/>
-            <w:r>
-              <w:rPr>
-                <w:sz w:val="20"/>
-              </w:rPr>
-              <w:t>1,e</w:t>
-            </w:r>
-            <w:proofErr w:type="gramEnd"/>
-            <w:r>
-              <w:rPr>
-                <w:sz w:val="20"/>
-              </w:rPr>
-              <w:t xml:space="preserve">-005 </w:t>
+              <w:t xml:space="preserve">Коэффициент температурного расширения a = 1,e-005 </w:t>
             </w:r>
           </w:p>
           <w:p>
@@ -9994,7 +9906,6 @@
               </w:rPr>
               <w:t>Крутильная жесткость GI</w:t>
             </w:r>
-            <w:proofErr w:type="spellStart"/>
             <w:r>
               <w:rPr>
                 <w:position w:val="-4"/>
@@ -10002,7 +9913,6 @@
               </w:rPr>
               <w:t>kp</w:t>
             </w:r>
-            <w:proofErr w:type="spellEnd"/>
             <w:r>
               <w:rPr>
                 <w:sz w:val="20"/>
@@ -10360,21 +10270,7 @@
               <w:rPr>
                 <w:sz w:val="20"/>
               </w:rPr>
-              <w:t>Имя типа жесткости: RUS_S30245-3#</w:t>
-            </w:r>
-            <w:proofErr w:type="gramStart"/>
-            <w:r>
-              <w:rPr>
-                <w:sz w:val="20"/>
-              </w:rPr>
-              <w:t>@§@</w:t>
-            </w:r>
-            <w:proofErr w:type="gramEnd"/>
-            <w:r>
-              <w:rPr>
-                <w:sz w:val="20"/>
-              </w:rPr>
-              <w:t>#SHS80x5</w:t>
+              <w:t>Имя типа жесткости: RUS_S30245-3#@§@#SHS80x5</w:t>
             </w:r>
           </w:p>
           <w:p>
@@ -10434,16 +10330,8 @@
               <w:rPr>
                 <w:sz w:val="20"/>
               </w:rPr>
-              <w:t xml:space="preserve">Каталог: Полный каталог профилей </w:t>
-            </w:r>
-            <w:proofErr w:type="gramStart"/>
-            <w:r>
-              <w:rPr>
-                <w:sz w:val="20"/>
-              </w:rPr>
-              <w:t>ГОСТ..</w:t>
-            </w:r>
-            <w:proofErr w:type="gramEnd"/>
+              <w:t>Каталог: Полный каталог профилей ГОСТ..</w:t>
+            </w:r>
           </w:p>
           <w:p>
             <w:pPr>
@@ -10660,21 +10548,7 @@
               <w:rPr>
                 <w:sz w:val="20"/>
               </w:rPr>
-              <w:t xml:space="preserve">Коэффициент температурного расширения a = </w:t>
-            </w:r>
-            <w:proofErr w:type="gramStart"/>
-            <w:r>
-              <w:rPr>
-                <w:sz w:val="20"/>
-              </w:rPr>
-              <w:t>1,e</w:t>
-            </w:r>
-            <w:proofErr w:type="gramEnd"/>
-            <w:r>
-              <w:rPr>
-                <w:sz w:val="20"/>
-              </w:rPr>
-              <w:t xml:space="preserve">-005 </w:t>
+              <w:t xml:space="preserve">Коэффициент температурного расширения a = 1,e-005 </w:t>
             </w:r>
           </w:p>
           <w:p>
@@ -10922,7 +10796,6 @@
               </w:rPr>
               <w:t>Крутильная жесткость GI</w:t>
             </w:r>
-            <w:proofErr w:type="spellStart"/>
             <w:r>
               <w:rPr>
                 <w:position w:val="-4"/>
@@ -10930,7 +10803,6 @@
               </w:rPr>
               <w:t>kp</w:t>
             </w:r>
-            <w:proofErr w:type="spellEnd"/>
             <w:r>
               <w:rPr>
                 <w:sz w:val="20"/>
@@ -11280,21 +11152,7 @@
               <w:rPr>
                 <w:sz w:val="20"/>
               </w:rPr>
-              <w:t>Имя типа жесткости: RUS_IKAC20-93#</w:t>
-            </w:r>
-            <w:proofErr w:type="gramStart"/>
-            <w:r>
-              <w:rPr>
-                <w:sz w:val="20"/>
-              </w:rPr>
-              <w:t>@§@</w:t>
-            </w:r>
-            <w:proofErr w:type="gramEnd"/>
-            <w:r>
-              <w:rPr>
-                <w:sz w:val="20"/>
-              </w:rPr>
-              <w:t>#I25K3</w:t>
+              <w:t>Имя типа жесткости: RUS_IKAC20-93#@§@#I25K3</w:t>
             </w:r>
           </w:p>
           <w:p>
@@ -11572,21 +11430,7 @@
               <w:rPr>
                 <w:sz w:val="20"/>
               </w:rPr>
-              <w:t xml:space="preserve">Коэффициент температурного расширения a = </w:t>
-            </w:r>
-            <w:proofErr w:type="gramStart"/>
-            <w:r>
-              <w:rPr>
-                <w:sz w:val="20"/>
-              </w:rPr>
-              <w:t>1,e</w:t>
-            </w:r>
-            <w:proofErr w:type="gramEnd"/>
-            <w:r>
-              <w:rPr>
-                <w:sz w:val="20"/>
-              </w:rPr>
-              <w:t xml:space="preserve">-005 </w:t>
+              <w:t xml:space="preserve">Коэффициент температурного расширения a = 1,e-005 </w:t>
             </w:r>
           </w:p>
           <w:p>
@@ -11834,7 +11678,6 @@
               </w:rPr>
               <w:t>Крутильная жесткость GI</w:t>
             </w:r>
-            <w:proofErr w:type="spellStart"/>
             <w:r>
               <w:rPr>
                 <w:position w:val="-4"/>
@@ -11842,7 +11685,6 @@
               </w:rPr>
               <w:t>kp</w:t>
             </w:r>
-            <w:proofErr w:type="spellEnd"/>
             <w:r>
               <w:rPr>
                 <w:sz w:val="20"/>
@@ -12193,21 +12035,7 @@
               <w:rPr>
                 <w:sz w:val="20"/>
               </w:rPr>
-              <w:t>Имя типа жесткости: RUS_ISAC20-93#</w:t>
-            </w:r>
-            <w:proofErr w:type="gramStart"/>
-            <w:r>
-              <w:rPr>
-                <w:sz w:val="20"/>
-              </w:rPr>
-              <w:t>@§@</w:t>
-            </w:r>
-            <w:proofErr w:type="gramEnd"/>
-            <w:r>
-              <w:rPr>
-                <w:sz w:val="20"/>
-              </w:rPr>
-              <w:t>#I30W1</w:t>
+              <w:t>Имя типа жесткости: RUS_ISAC20-93#@§@#I30W1</w:t>
             </w:r>
           </w:p>
           <w:p>
@@ -12485,21 +12313,7 @@
               <w:rPr>
                 <w:sz w:val="20"/>
               </w:rPr>
-              <w:t xml:space="preserve">Коэффициент температурного расширения a = </w:t>
-            </w:r>
-            <w:proofErr w:type="gramStart"/>
-            <w:r>
-              <w:rPr>
-                <w:sz w:val="20"/>
-              </w:rPr>
-              <w:t>1,e</w:t>
-            </w:r>
-            <w:proofErr w:type="gramEnd"/>
-            <w:r>
-              <w:rPr>
-                <w:sz w:val="20"/>
-              </w:rPr>
-              <w:t xml:space="preserve">-005 </w:t>
+              <w:t xml:space="preserve">Коэффициент температурного расширения a = 1,e-005 </w:t>
             </w:r>
           </w:p>
           <w:p>
@@ -12747,7 +12561,6 @@
               </w:rPr>
               <w:t>Крутильная жесткость GI</w:t>
             </w:r>
-            <w:proofErr w:type="spellStart"/>
             <w:r>
               <w:rPr>
                 <w:position w:val="-4"/>
@@ -12755,7 +12568,6 @@
               </w:rPr>
               <w:t>kp</w:t>
             </w:r>
-            <w:proofErr w:type="spellEnd"/>
             <w:r>
               <w:rPr>
                 <w:sz w:val="20"/>
@@ -13105,21 +12917,7 @@
               <w:rPr>
                 <w:sz w:val="20"/>
               </w:rPr>
-              <w:t>Имя типа жесткости: RUS_IBAC20-93#</w:t>
-            </w:r>
-            <w:proofErr w:type="gramStart"/>
-            <w:r>
-              <w:rPr>
-                <w:sz w:val="20"/>
-              </w:rPr>
-              <w:t>@§@</w:t>
-            </w:r>
-            <w:proofErr w:type="gramEnd"/>
-            <w:r>
-              <w:rPr>
-                <w:sz w:val="20"/>
-              </w:rPr>
-              <w:t>#I20B1</w:t>
+              <w:t>Имя типа жесткости: RUS_IBAC20-93#@§@#I20B1</w:t>
             </w:r>
           </w:p>
           <w:p>
@@ -13397,21 +13195,7 @@
               <w:rPr>
                 <w:sz w:val="20"/>
               </w:rPr>
-              <w:t xml:space="preserve">Коэффициент температурного расширения a = </w:t>
-            </w:r>
-            <w:proofErr w:type="gramStart"/>
-            <w:r>
-              <w:rPr>
-                <w:sz w:val="20"/>
-              </w:rPr>
-              <w:t>1,e</w:t>
-            </w:r>
-            <w:proofErr w:type="gramEnd"/>
-            <w:r>
-              <w:rPr>
-                <w:sz w:val="20"/>
-              </w:rPr>
-              <w:t xml:space="preserve">-005 </w:t>
+              <w:t xml:space="preserve">Коэффициент температурного расширения a = 1,e-005 </w:t>
             </w:r>
           </w:p>
           <w:p>
@@ -13659,7 +13443,6 @@
               </w:rPr>
               <w:t>Крутильная жесткость GI</w:t>
             </w:r>
-            <w:proofErr w:type="spellStart"/>
             <w:r>
               <w:rPr>
                 <w:position w:val="-4"/>
@@ -13667,7 +13450,6 @@
               </w:rPr>
               <w:t>kp</w:t>
             </w:r>
-            <w:proofErr w:type="spellEnd"/>
             <w:r>
               <w:rPr>
                 <w:sz w:val="20"/>
@@ -14018,21 +13800,7 @@
               <w:rPr>
                 <w:sz w:val="20"/>
               </w:rPr>
-              <w:t>Имя типа жесткости: RUS_U8240-97P#</w:t>
-            </w:r>
-            <w:proofErr w:type="gramStart"/>
-            <w:r>
-              <w:rPr>
-                <w:sz w:val="20"/>
-              </w:rPr>
-              <w:t>@§@</w:t>
-            </w:r>
-            <w:proofErr w:type="gramEnd"/>
-            <w:r>
-              <w:rPr>
-                <w:sz w:val="20"/>
-              </w:rPr>
-              <w:t>#U20P</w:t>
+              <w:t>Имя типа жесткости: RUS_U8240-97P#@§@#U20P</w:t>
             </w:r>
           </w:p>
           <w:p>
@@ -14092,16 +13860,8 @@
               <w:rPr>
                 <w:sz w:val="20"/>
               </w:rPr>
-              <w:t xml:space="preserve">Каталог: Полный каталог профилей </w:t>
-            </w:r>
-            <w:proofErr w:type="gramStart"/>
-            <w:r>
-              <w:rPr>
-                <w:sz w:val="20"/>
-              </w:rPr>
-              <w:t>ГОСТ..</w:t>
-            </w:r>
-            <w:proofErr w:type="gramEnd"/>
+              <w:t>Каталог: Полный каталог профилей ГОСТ..</w:t>
+            </w:r>
           </w:p>
           <w:p>
             <w:pPr>
@@ -14130,35 +13890,7 @@
               <w:rPr>
                 <w:sz w:val="20"/>
               </w:rPr>
-              <w:t xml:space="preserve">Семейство: Швеллер с </w:t>
-            </w:r>
-            <w:proofErr w:type="spellStart"/>
-            <w:r>
-              <w:rPr>
-                <w:sz w:val="20"/>
-              </w:rPr>
-              <w:t>паpаллельными</w:t>
-            </w:r>
-            <w:proofErr w:type="spellEnd"/>
-            <w:r>
-              <w:rPr>
-                <w:sz w:val="20"/>
-              </w:rPr>
-              <w:t xml:space="preserve"> </w:t>
-            </w:r>
-            <w:proofErr w:type="spellStart"/>
-            <w:r>
-              <w:rPr>
-                <w:sz w:val="20"/>
-              </w:rPr>
-              <w:t>гpанями</w:t>
-            </w:r>
-            <w:proofErr w:type="spellEnd"/>
-            <w:r>
-              <w:rPr>
-                <w:sz w:val="20"/>
-              </w:rPr>
-              <w:t xml:space="preserve"> полок по ГОСТ 8240-97</w:t>
+              <w:t>Семейство: Швеллер с паpаллельными гpанями полок по ГОСТ 8240-97</w:t>
             </w:r>
           </w:p>
           <w:p>
@@ -14346,21 +14078,7 @@
               <w:rPr>
                 <w:sz w:val="20"/>
               </w:rPr>
-              <w:t xml:space="preserve">Коэффициент температурного расширения a = </w:t>
-            </w:r>
-            <w:proofErr w:type="gramStart"/>
-            <w:r>
-              <w:rPr>
-                <w:sz w:val="20"/>
-              </w:rPr>
-              <w:t>1,e</w:t>
-            </w:r>
-            <w:proofErr w:type="gramEnd"/>
-            <w:r>
-              <w:rPr>
-                <w:sz w:val="20"/>
-              </w:rPr>
-              <w:t xml:space="preserve">-005 </w:t>
+              <w:t xml:space="preserve">Коэффициент температурного расширения a = 1,e-005 </w:t>
             </w:r>
           </w:p>
           <w:p>
@@ -14608,7 +14326,6 @@
               </w:rPr>
               <w:t>Крутильная жесткость GI</w:t>
             </w:r>
-            <w:proofErr w:type="spellStart"/>
             <w:r>
               <w:rPr>
                 <w:position w:val="-4"/>
@@ -14616,7 +14333,6 @@
               </w:rPr>
               <w:t>kp</w:t>
             </w:r>
-            <w:proofErr w:type="spellEnd"/>
             <w:r>
               <w:rPr>
                 <w:sz w:val="20"/>
@@ -15008,16 +14724,8 @@
               <w:rPr>
                 <w:sz w:val="20"/>
               </w:rPr>
-              <w:t xml:space="preserve">Каталог: Полный каталог профилей </w:t>
-            </w:r>
-            <w:proofErr w:type="gramStart"/>
-            <w:r>
-              <w:rPr>
-                <w:sz w:val="20"/>
-              </w:rPr>
-              <w:t>ГОСТ..</w:t>
-            </w:r>
-            <w:proofErr w:type="gramEnd"/>
+              <w:t>Каталог: Полный каталог профилей ГОСТ..</w:t>
+            </w:r>
           </w:p>
           <w:p>
             <w:pPr>
@@ -15234,21 +14942,7 @@
               <w:rPr>
                 <w:sz w:val="20"/>
               </w:rPr>
-              <w:t xml:space="preserve">Коэффициент температурного расширения a = </w:t>
-            </w:r>
-            <w:proofErr w:type="gramStart"/>
-            <w:r>
-              <w:rPr>
-                <w:sz w:val="20"/>
-              </w:rPr>
-              <w:t>1,e</w:t>
-            </w:r>
-            <w:proofErr w:type="gramEnd"/>
-            <w:r>
-              <w:rPr>
-                <w:sz w:val="20"/>
-              </w:rPr>
-              <w:t xml:space="preserve">-005 </w:t>
+              <w:t xml:space="preserve">Коэффициент температурного расширения a = 1,e-005 </w:t>
             </w:r>
           </w:p>
           <w:p>
@@ -15496,7 +15190,6 @@
               </w:rPr>
               <w:t>Крутильная жесткость GI</w:t>
             </w:r>
-            <w:proofErr w:type="spellStart"/>
             <w:r>
               <w:rPr>
                 <w:position w:val="-4"/>
@@ -15504,7 +15197,6 @@
               </w:rPr>
               <w:t>kp</w:t>
             </w:r>
-            <w:proofErr w:type="spellEnd"/>
             <w:r>
               <w:rPr>
                 <w:sz w:val="20"/>
@@ -15792,7 +15484,7 @@
           <w:szCs w:val="28"/>
         </w:rPr>
       </w:pPr>
-      <w:bookmarkStart w:id="13" w:name="_Toc133173825"/>
+      <w:bookmarkStart w:id="14" w:name="_Toc133173825"/>
     </w:p>
     <w:p>
       <w:pPr>
@@ -15856,7 +15548,7 @@
         </w:rPr>
         <w:t>. Расчёт</w:t>
       </w:r>
-      <w:bookmarkEnd w:id="13"/>
+      <w:bookmarkEnd w:id="14"/>
     </w:p>
     <w:p>
       <w:pPr>
@@ -15956,35 +15648,7 @@
         <w:rPr>
           <w:sz w:val="20"/>
         </w:rPr>
-        <w:t xml:space="preserve">  Полный </w:t>
-      </w:r>
-      <w:proofErr w:type="spellStart"/>
-      <w:r>
-        <w:rPr>
-          <w:sz w:val="20"/>
-        </w:rPr>
-        <w:t>pасчет</w:t>
-      </w:r>
-      <w:proofErr w:type="spellEnd"/>
-      <w:r>
-        <w:rPr>
-          <w:sz w:val="20"/>
-        </w:rPr>
-        <w:t xml:space="preserve">.  Версия 21.1.9.9. Сборка: </w:t>
-      </w:r>
-      <w:proofErr w:type="spellStart"/>
-      <w:r>
-        <w:rPr>
-          <w:sz w:val="20"/>
-        </w:rPr>
-        <w:t>Apr</w:t>
-      </w:r>
-      <w:proofErr w:type="spellEnd"/>
-      <w:r>
-        <w:rPr>
-          <w:sz w:val="20"/>
-        </w:rPr>
-        <w:t xml:space="preserve"> 16 2021</w:t>
+        <w:t xml:space="preserve">  Полный pасчет.  Версия 21.1.9.9. Сборка: Apr 16 2021</w:t>
       </w:r>
     </w:p>
     <w:p>
@@ -16023,39 +15687,7 @@
           <w:sz w:val="20"/>
           <w:lang w:val="en-US"/>
         </w:rPr>
-        <w:t xml:space="preserve"> - "</w:t>
-      </w:r>
-      <w:proofErr w:type="gramStart"/>
-      <w:r>
-        <w:rPr>
-          <w:sz w:val="20"/>
-          <w:lang w:val="en-US"/>
-        </w:rPr>
-        <w:t>H:folder's</w:t>
-      </w:r>
-      <w:proofErr w:type="gramEnd"/>
-      <w:r>
-        <w:rPr>
-          <w:sz w:val="20"/>
-          <w:lang w:val="en-US"/>
-        </w:rPr>
-        <w:t xml:space="preserve"> files0th term'23, </w:t>
-      </w:r>
-      <w:proofErr w:type="spellStart"/>
-      <w:r>
-        <w:rPr>
-          <w:sz w:val="20"/>
-          <w:lang w:val="en-US"/>
-        </w:rPr>
-        <w:t>projectsfoundations</w:t>
-      </w:r>
-      <w:proofErr w:type="spellEnd"/>
-      <w:r>
-        <w:rPr>
-          <w:sz w:val="20"/>
-          <w:lang w:val="en-US"/>
-        </w:rPr>
-        <w:t xml:space="preserve"> of the work of metal and  </w:t>
+        <w:t xml:space="preserve"> - "H:folder's files0th term'23, projectsfoundations of the work of metal and  </w:t>
       </w:r>
     </w:p>
     <w:p>
@@ -16088,23 +15720,7 @@
           <w:sz w:val="20"/>
           <w:lang w:val="en-US"/>
         </w:rPr>
-        <w:t xml:space="preserve">wooden </w:t>
-      </w:r>
-      <w:proofErr w:type="spellStart"/>
-      <w:r>
-        <w:rPr>
-          <w:sz w:val="20"/>
-          <w:lang w:val="en-US"/>
-        </w:rPr>
-        <w:t>structuressteelprojects_pjs_model_rodionova.SPR</w:t>
-      </w:r>
-      <w:proofErr w:type="spellEnd"/>
-      <w:r>
-        <w:rPr>
-          <w:sz w:val="20"/>
-          <w:lang w:val="en-US"/>
-        </w:rPr>
-        <w:t>",</w:t>
+        <w:t>wooden structuressteelprojects_pjs_model_rodionova.SPR",</w:t>
       </w:r>
     </w:p>
     <w:p>
@@ -16198,21 +15814,7 @@
         <w:rPr>
           <w:sz w:val="20"/>
         </w:rPr>
-        <w:t xml:space="preserve">14:57:25   Автоматическое определение числа потоков. </w:t>
-      </w:r>
-      <w:proofErr w:type="gramStart"/>
-      <w:r>
-        <w:rPr>
-          <w:sz w:val="20"/>
-        </w:rPr>
-        <w:t>Используется :</w:t>
-      </w:r>
-      <w:proofErr w:type="gramEnd"/>
-      <w:r>
-        <w:rPr>
-          <w:sz w:val="20"/>
-        </w:rPr>
-        <w:t xml:space="preserve"> 9</w:t>
+        <w:t>14:57:25   Автоматическое определение числа потоков. Используется : 9</w:t>
       </w:r>
     </w:p>
     <w:p>
@@ -16305,21 +15907,7 @@
         <w:rPr>
           <w:sz w:val="20"/>
         </w:rPr>
-        <w:t xml:space="preserve"> ****</w:t>
-      </w:r>
-      <w:proofErr w:type="gramStart"/>
-      <w:r>
-        <w:rPr>
-          <w:sz w:val="20"/>
-        </w:rPr>
-        <w:t>*  ОШИБКИ</w:t>
-      </w:r>
-      <w:proofErr w:type="gramEnd"/>
-      <w:r>
-        <w:rPr>
-          <w:sz w:val="20"/>
-        </w:rPr>
-        <w:t xml:space="preserve"> И ПРЕДУПРЕЖДЕНИЯ КОНТРОЛЯ ИСХОДНЫХ ДАННЫХ   *****</w:t>
+        <w:t xml:space="preserve"> *****  ОШИБКИ И ПРЕДУПРЕЖДЕНИЯ КОНТРОЛЯ ИСХОДНЫХ ДАННЫХ   *****</w:t>
       </w:r>
     </w:p>
     <w:p>
@@ -16350,21 +15938,7 @@
         <w:rPr>
           <w:sz w:val="20"/>
         </w:rPr>
-        <w:t xml:space="preserve">W   Проверьте знак длин жестких вставок по оси x1 у </w:t>
-      </w:r>
-      <w:proofErr w:type="gramStart"/>
-      <w:r>
-        <w:rPr>
-          <w:sz w:val="20"/>
-        </w:rPr>
-        <w:t>элементов :</w:t>
-      </w:r>
-      <w:proofErr w:type="gramEnd"/>
-      <w:r>
-        <w:rPr>
-          <w:sz w:val="20"/>
-        </w:rPr>
-        <w:t xml:space="preserve">  16 27 33 44 50 61 67 78 84 95 101 112</w:t>
+        <w:t>W   Проверьте знак длин жестких вставок по оси x1 у элементов :  16 27 33 44 50 61 67 78 84 95 101 112</w:t>
       </w:r>
     </w:p>
     <w:p>
@@ -16426,21 +16000,7 @@
         <w:rPr>
           <w:sz w:val="20"/>
         </w:rPr>
-        <w:t xml:space="preserve">  Получено ошибок: 0, </w:t>
-      </w:r>
-      <w:proofErr w:type="gramStart"/>
-      <w:r>
-        <w:rPr>
-          <w:sz w:val="20"/>
-        </w:rPr>
-        <w:t>предупреждений :</w:t>
-      </w:r>
-      <w:proofErr w:type="gramEnd"/>
-      <w:r>
-        <w:rPr>
-          <w:sz w:val="20"/>
-        </w:rPr>
-        <w:t xml:space="preserve"> 1</w:t>
+        <w:t xml:space="preserve">  Получено ошибок: 0, предупреждений : 1</w:t>
       </w:r>
     </w:p>
     <w:p>
@@ -16533,21 +16093,7 @@
         <w:rPr>
           <w:sz w:val="20"/>
         </w:rPr>
-        <w:t xml:space="preserve">14:57:26   Подготовка данных </w:t>
-      </w:r>
-      <w:proofErr w:type="spellStart"/>
-      <w:r>
-        <w:rPr>
-          <w:sz w:val="20"/>
-        </w:rPr>
-        <w:t>многофронтального</w:t>
-      </w:r>
-      <w:proofErr w:type="spellEnd"/>
-      <w:r>
-        <w:rPr>
-          <w:sz w:val="20"/>
-        </w:rPr>
-        <w:t xml:space="preserve"> метода</w:t>
+        <w:t>14:57:26   Подготовка данных многофронтального метода</w:t>
       </w:r>
     </w:p>
     <w:p>
@@ -16609,21 +16155,7 @@
         <w:rPr>
           <w:sz w:val="20"/>
         </w:rPr>
-        <w:t xml:space="preserve">14:57:26   Использование оперативной </w:t>
-      </w:r>
-      <w:proofErr w:type="gramStart"/>
-      <w:r>
-        <w:rPr>
-          <w:sz w:val="20"/>
-        </w:rPr>
-        <w:t>памяти:  70</w:t>
-      </w:r>
-      <w:proofErr w:type="gramEnd"/>
-      <w:r>
-        <w:rPr>
-          <w:sz w:val="20"/>
-        </w:rPr>
-        <w:t xml:space="preserve"> процентов</w:t>
+        <w:t>14:57:26   Использование оперативной памяти:  70 процентов</w:t>
       </w:r>
     </w:p>
     <w:p>
@@ -16747,21 +16279,7 @@
         <w:rPr>
           <w:sz w:val="20"/>
         </w:rPr>
-        <w:t xml:space="preserve">     - </w:t>
-      </w:r>
-      <w:proofErr w:type="spellStart"/>
-      <w:r>
-        <w:rPr>
-          <w:sz w:val="20"/>
-        </w:rPr>
-        <w:t>шифp</w:t>
-      </w:r>
-      <w:proofErr w:type="spellEnd"/>
-      <w:r>
-        <w:rPr>
-          <w:sz w:val="20"/>
-        </w:rPr>
-        <w:t xml:space="preserve"> схемы                             NONAME</w:t>
+        <w:t xml:space="preserve">     - шифp схемы                             NONAME</w:t>
       </w:r>
     </w:p>
     <w:p>
@@ -16792,35 +16310,7 @@
         <w:rPr>
           <w:sz w:val="20"/>
         </w:rPr>
-        <w:t xml:space="preserve">     - </w:t>
-      </w:r>
-      <w:proofErr w:type="spellStart"/>
-      <w:r>
-        <w:rPr>
-          <w:sz w:val="20"/>
-        </w:rPr>
-        <w:t>поpядок</w:t>
-      </w:r>
-      <w:proofErr w:type="spellEnd"/>
-      <w:r>
-        <w:rPr>
-          <w:sz w:val="20"/>
-        </w:rPr>
-        <w:t xml:space="preserve"> системы </w:t>
-      </w:r>
-      <w:proofErr w:type="spellStart"/>
-      <w:r>
-        <w:rPr>
-          <w:sz w:val="20"/>
-        </w:rPr>
-        <w:t>уpавнений</w:t>
-      </w:r>
-      <w:proofErr w:type="spellEnd"/>
-      <w:r>
-        <w:rPr>
-          <w:sz w:val="20"/>
-        </w:rPr>
-        <w:t xml:space="preserve">              1038</w:t>
+        <w:t xml:space="preserve">     - поpядок системы уpавнений              1038</w:t>
       </w:r>
     </w:p>
     <w:p>
@@ -16851,21 +16341,7 @@
         <w:rPr>
           <w:sz w:val="20"/>
         </w:rPr>
-        <w:t xml:space="preserve">     - </w:t>
-      </w:r>
-      <w:proofErr w:type="spellStart"/>
-      <w:r>
-        <w:rPr>
-          <w:sz w:val="20"/>
-        </w:rPr>
-        <w:t>шиpина</w:t>
-      </w:r>
-      <w:proofErr w:type="spellEnd"/>
-      <w:r>
-        <w:rPr>
-          <w:sz w:val="20"/>
-        </w:rPr>
-        <w:t xml:space="preserve"> ленты                           894</w:t>
+        <w:t xml:space="preserve">     - шиpина ленты                           894</w:t>
       </w:r>
     </w:p>
     <w:p>
@@ -16896,21 +16372,7 @@
         <w:rPr>
           <w:sz w:val="20"/>
         </w:rPr>
-        <w:t xml:space="preserve">     - количество элементов                   470, </w:t>
-      </w:r>
-      <w:proofErr w:type="spellStart"/>
-      <w:r>
-        <w:rPr>
-          <w:sz w:val="20"/>
-        </w:rPr>
-        <w:t>удаленых</w:t>
-      </w:r>
-      <w:proofErr w:type="spellEnd"/>
-      <w:r>
-        <w:rPr>
-          <w:sz w:val="20"/>
-        </w:rPr>
-        <w:t xml:space="preserve"> 0</w:t>
+        <w:t xml:space="preserve">     - количество элементов                   470, удаленых 0</w:t>
       </w:r>
     </w:p>
     <w:p>
@@ -16941,21 +16403,7 @@
         <w:rPr>
           <w:sz w:val="20"/>
         </w:rPr>
-        <w:t xml:space="preserve">     - количество узлов                       195, </w:t>
-      </w:r>
-      <w:proofErr w:type="spellStart"/>
-      <w:r>
-        <w:rPr>
-          <w:sz w:val="20"/>
-        </w:rPr>
-        <w:t>удаленых</w:t>
-      </w:r>
-      <w:proofErr w:type="spellEnd"/>
-      <w:r>
-        <w:rPr>
-          <w:sz w:val="20"/>
-        </w:rPr>
-        <w:t xml:space="preserve"> 0</w:t>
+        <w:t xml:space="preserve">     - количество узлов                       195, удаленых 0</w:t>
       </w:r>
     </w:p>
     <w:p>
@@ -16986,21 +16434,7 @@
         <w:rPr>
           <w:sz w:val="20"/>
         </w:rPr>
-        <w:t xml:space="preserve">     - количество </w:t>
-      </w:r>
-      <w:proofErr w:type="spellStart"/>
-      <w:r>
-        <w:rPr>
-          <w:sz w:val="20"/>
-        </w:rPr>
-        <w:t>загpужений</w:t>
-      </w:r>
-      <w:proofErr w:type="spellEnd"/>
-      <w:r>
-        <w:rPr>
-          <w:sz w:val="20"/>
-        </w:rPr>
-        <w:t xml:space="preserve">                  6</w:t>
+        <w:t xml:space="preserve">     - количество загpужений                  6</w:t>
       </w:r>
     </w:p>
     <w:p>
@@ -17031,21 +16465,7 @@
         <w:rPr>
           <w:sz w:val="20"/>
         </w:rPr>
-        <w:t xml:space="preserve">     - плотность </w:t>
-      </w:r>
-      <w:proofErr w:type="spellStart"/>
-      <w:r>
-        <w:rPr>
-          <w:sz w:val="20"/>
-        </w:rPr>
-        <w:t>матpицы</w:t>
-      </w:r>
-      <w:proofErr w:type="spellEnd"/>
-      <w:r>
-        <w:rPr>
-          <w:sz w:val="20"/>
-        </w:rPr>
-        <w:t xml:space="preserve">                      68%</w:t>
+        <w:t xml:space="preserve">     - плотность матpицы                      68%</w:t>
       </w:r>
     </w:p>
     <w:p>
@@ -17076,21 +16496,7 @@
         <w:rPr>
           <w:sz w:val="20"/>
         </w:rPr>
-        <w:t xml:space="preserve">14:57:26   Необходимая для выполнения </w:t>
-      </w:r>
-      <w:proofErr w:type="spellStart"/>
-      <w:r>
-        <w:rPr>
-          <w:sz w:val="20"/>
-        </w:rPr>
-        <w:t>pасчета</w:t>
-      </w:r>
-      <w:proofErr w:type="spellEnd"/>
-      <w:r>
-        <w:rPr>
-          <w:sz w:val="20"/>
-        </w:rPr>
-        <w:t xml:space="preserve"> дисковая память:</w:t>
+        <w:t>14:57:26   Необходимая для выполнения pасчета дисковая память:</w:t>
       </w:r>
     </w:p>
     <w:p>
@@ -17121,44 +16527,8 @@
         <w:rPr>
           <w:sz w:val="20"/>
         </w:rPr>
-        <w:t xml:space="preserve">     </w:t>
-      </w:r>
-      <w:proofErr w:type="spellStart"/>
-      <w:r>
-        <w:rPr>
-          <w:sz w:val="20"/>
-        </w:rPr>
-        <w:t>матpица</w:t>
-      </w:r>
-      <w:proofErr w:type="spellEnd"/>
-      <w:r>
-        <w:rPr>
-          <w:sz w:val="20"/>
-        </w:rPr>
-        <w:t xml:space="preserve"> </w:t>
-      </w:r>
-      <w:proofErr w:type="gramStart"/>
-      <w:r>
-        <w:rPr>
-          <w:sz w:val="20"/>
-        </w:rPr>
-        <w:t>жесткости  -</w:t>
-      </w:r>
-      <w:proofErr w:type="gramEnd"/>
-      <w:r>
-        <w:rPr>
-          <w:sz w:val="20"/>
-        </w:rPr>
-        <w:t xml:space="preserve">      0.428 </w:t>
-      </w:r>
-      <w:proofErr w:type="spellStart"/>
-      <w:r>
-        <w:rPr>
-          <w:sz w:val="20"/>
-        </w:rPr>
-        <w:t>Mb</w:t>
-      </w:r>
-      <w:proofErr w:type="spellEnd"/>
+        <w:t xml:space="preserve">     матpица жесткости  -      0.428 Mb</w:t>
+      </w:r>
     </w:p>
     <w:p>
       <w:pPr>
@@ -17188,16 +16558,8 @@
         <w:rPr>
           <w:sz w:val="20"/>
         </w:rPr>
-        <w:t xml:space="preserve">     динамика           -      0.000 </w:t>
-      </w:r>
-      <w:proofErr w:type="spellStart"/>
-      <w:r>
-        <w:rPr>
-          <w:sz w:val="20"/>
-        </w:rPr>
-        <w:t>Mb</w:t>
-      </w:r>
-      <w:proofErr w:type="spellEnd"/>
+        <w:t xml:space="preserve">     динамика           -      0.000 Mb</w:t>
+      </w:r>
     </w:p>
     <w:p>
       <w:pPr>
@@ -17227,30 +16589,8 @@
         <w:rPr>
           <w:sz w:val="20"/>
         </w:rPr>
-        <w:t xml:space="preserve">     </w:t>
-      </w:r>
-      <w:proofErr w:type="spellStart"/>
-      <w:r>
-        <w:rPr>
-          <w:sz w:val="20"/>
-        </w:rPr>
-        <w:t>пеpемещения</w:t>
-      </w:r>
-      <w:proofErr w:type="spellEnd"/>
-      <w:r>
-        <w:rPr>
-          <w:sz w:val="20"/>
-        </w:rPr>
-        <w:t xml:space="preserve">        -      0.056 </w:t>
-      </w:r>
-      <w:proofErr w:type="spellStart"/>
-      <w:r>
-        <w:rPr>
-          <w:sz w:val="20"/>
-        </w:rPr>
-        <w:t>Mb</w:t>
-      </w:r>
-      <w:proofErr w:type="spellEnd"/>
+        <w:t xml:space="preserve">     пеpемещения        -      0.056 Mb</w:t>
+      </w:r>
     </w:p>
     <w:p>
       <w:pPr>
@@ -17280,16 +16620,8 @@
         <w:rPr>
           <w:sz w:val="20"/>
         </w:rPr>
-        <w:t xml:space="preserve">     усилия             -      0.406 </w:t>
-      </w:r>
-      <w:proofErr w:type="spellStart"/>
-      <w:r>
-        <w:rPr>
-          <w:sz w:val="20"/>
-        </w:rPr>
-        <w:t>Mb</w:t>
-      </w:r>
-      <w:proofErr w:type="spellEnd"/>
+        <w:t xml:space="preserve">     усилия             -      0.406 Mb</w:t>
+      </w:r>
     </w:p>
     <w:p>
       <w:pPr>
@@ -17319,16 +16651,8 @@
         <w:rPr>
           <w:sz w:val="20"/>
         </w:rPr>
-        <w:t xml:space="preserve">     рабочие файлы      -      0.053 </w:t>
-      </w:r>
-      <w:proofErr w:type="spellStart"/>
-      <w:r>
-        <w:rPr>
-          <w:sz w:val="20"/>
-        </w:rPr>
-        <w:t>Mb</w:t>
-      </w:r>
-      <w:proofErr w:type="spellEnd"/>
+        <w:t xml:space="preserve">     рабочие файлы      -      0.053 Mb</w:t>
+      </w:r>
     </w:p>
     <w:p>
       <w:pPr>
@@ -17389,16 +16713,8 @@
         <w:rPr>
           <w:sz w:val="20"/>
         </w:rPr>
-        <w:t xml:space="preserve">     всего              -                    1.073 </w:t>
-      </w:r>
-      <w:proofErr w:type="spellStart"/>
-      <w:r>
-        <w:rPr>
-          <w:sz w:val="20"/>
-        </w:rPr>
-        <w:t>Mb</w:t>
-      </w:r>
-      <w:proofErr w:type="spellEnd"/>
+        <w:t xml:space="preserve">     всего              -                    1.073 Mb</w:t>
+      </w:r>
     </w:p>
     <w:p>
       <w:pPr>
@@ -17428,16 +16744,8 @@
         <w:rPr>
           <w:sz w:val="20"/>
         </w:rPr>
-        <w:t xml:space="preserve">14:57:26   На диске свободно 131762.896 </w:t>
-      </w:r>
-      <w:proofErr w:type="spellStart"/>
-      <w:r>
-        <w:rPr>
-          <w:sz w:val="20"/>
-        </w:rPr>
-        <w:t>Mb</w:t>
-      </w:r>
-      <w:proofErr w:type="spellEnd"/>
+        <w:t>14:57:26   На диске свободно 131762.896 Mb</w:t>
+      </w:r>
     </w:p>
     <w:p>
       <w:pPr>
@@ -17467,21 +16775,7 @@
         <w:rPr>
           <w:sz w:val="20"/>
         </w:rPr>
-        <w:t xml:space="preserve">14:57:26   Разложение матрицы жесткости </w:t>
-      </w:r>
-      <w:proofErr w:type="spellStart"/>
-      <w:r>
-        <w:rPr>
-          <w:sz w:val="20"/>
-        </w:rPr>
-        <w:t>многофронтальным</w:t>
-      </w:r>
-      <w:proofErr w:type="spellEnd"/>
-      <w:r>
-        <w:rPr>
-          <w:sz w:val="20"/>
-        </w:rPr>
-        <w:t xml:space="preserve"> методом.</w:t>
+        <w:t>14:57:26   Разложение матрицы жесткости многофронтальным методом.</w:t>
       </w:r>
     </w:p>
     <w:p>
@@ -17512,21 +16806,7 @@
         <w:rPr>
           <w:sz w:val="20"/>
         </w:rPr>
-        <w:t xml:space="preserve">14:57:27   Геометрически изменяемая система по направлению 2 в </w:t>
-      </w:r>
-      <w:proofErr w:type="gramStart"/>
-      <w:r>
-        <w:rPr>
-          <w:sz w:val="20"/>
-        </w:rPr>
-        <w:t>узлах :</w:t>
-      </w:r>
-      <w:proofErr w:type="gramEnd"/>
-      <w:r>
-        <w:rPr>
-          <w:sz w:val="20"/>
-        </w:rPr>
-        <w:t xml:space="preserve"> 181-195</w:t>
+        <w:t>14:57:27   Геометрически изменяемая система по направлению 2 в узлах : 181-195</w:t>
       </w:r>
     </w:p>
     <w:p>
@@ -17557,21 +16837,7 @@
         <w:rPr>
           <w:sz w:val="20"/>
         </w:rPr>
-        <w:t xml:space="preserve">14:57:27   Геометрически изменяемая система по направлению 5 в </w:t>
-      </w:r>
-      <w:proofErr w:type="gramStart"/>
-      <w:r>
-        <w:rPr>
-          <w:sz w:val="20"/>
-        </w:rPr>
-        <w:t>узлах :</w:t>
-      </w:r>
-      <w:proofErr w:type="gramEnd"/>
-      <w:r>
-        <w:rPr>
-          <w:sz w:val="20"/>
-        </w:rPr>
-        <w:t xml:space="preserve"> 181-195</w:t>
+        <w:t>14:57:27   Геометрически изменяемая система по направлению 5 в узлах : 181-195</w:t>
       </w:r>
     </w:p>
     <w:p>
@@ -17602,21 +16868,7 @@
         <w:rPr>
           <w:sz w:val="20"/>
         </w:rPr>
-        <w:t xml:space="preserve">14:57:27   Нулевая строка матрицы жесткости по направлению 2 в </w:t>
-      </w:r>
-      <w:proofErr w:type="gramStart"/>
-      <w:r>
-        <w:rPr>
-          <w:sz w:val="20"/>
-        </w:rPr>
-        <w:t>узлах :</w:t>
-      </w:r>
-      <w:proofErr w:type="gramEnd"/>
-      <w:r>
-        <w:rPr>
-          <w:sz w:val="20"/>
-        </w:rPr>
-        <w:t xml:space="preserve"> 181-195</w:t>
+        <w:t>14:57:27   Нулевая строка матрицы жесткости по направлению 2 в узлах : 181-195</w:t>
       </w:r>
     </w:p>
     <w:p>
@@ -17647,21 +16899,7 @@
         <w:rPr>
           <w:sz w:val="20"/>
         </w:rPr>
-        <w:t xml:space="preserve">14:57:27   Нулевая строка матрицы жесткости по направлению 5 в </w:t>
-      </w:r>
-      <w:proofErr w:type="gramStart"/>
-      <w:r>
-        <w:rPr>
-          <w:sz w:val="20"/>
-        </w:rPr>
-        <w:t>узлах :</w:t>
-      </w:r>
-      <w:proofErr w:type="gramEnd"/>
-      <w:r>
-        <w:rPr>
-          <w:sz w:val="20"/>
-        </w:rPr>
-        <w:t xml:space="preserve"> 181-195</w:t>
+        <w:t>14:57:27   Нулевая строка матрицы жесткости по направлению 5 в узлах : 181-195</w:t>
       </w:r>
     </w:p>
     <w:p>
@@ -17723,35 +16961,7 @@
         <w:rPr>
           <w:sz w:val="20"/>
         </w:rPr>
-        <w:t xml:space="preserve">     Суммарные </w:t>
-      </w:r>
-      <w:proofErr w:type="gramStart"/>
-      <w:r>
-        <w:rPr>
-          <w:sz w:val="20"/>
-        </w:rPr>
-        <w:t>внешние  нагрузки</w:t>
-      </w:r>
-      <w:proofErr w:type="gramEnd"/>
-      <w:r>
-        <w:rPr>
-          <w:sz w:val="20"/>
-        </w:rPr>
-        <w:t xml:space="preserve"> (Т, </w:t>
-      </w:r>
-      <w:proofErr w:type="spellStart"/>
-      <w:r>
-        <w:rPr>
-          <w:sz w:val="20"/>
-        </w:rPr>
-        <w:t>Тм</w:t>
-      </w:r>
-      <w:proofErr w:type="spellEnd"/>
-      <w:r>
-        <w:rPr>
-          <w:sz w:val="20"/>
-        </w:rPr>
-        <w:t>)</w:t>
+        <w:t xml:space="preserve">     Суммарные внешние  нагрузки (Т, Тм)</w:t>
       </w:r>
     </w:p>
     <w:p>
@@ -18061,21 +17271,7 @@
         <w:rPr>
           <w:sz w:val="20"/>
         </w:rPr>
-        <w:t>14:57:27      ВНИМАНИЕ</w:t>
-      </w:r>
-      <w:proofErr w:type="gramStart"/>
-      <w:r>
-        <w:rPr>
-          <w:sz w:val="20"/>
-        </w:rPr>
-        <w:t>: Не</w:t>
-      </w:r>
-      <w:proofErr w:type="gramEnd"/>
-      <w:r>
-        <w:rPr>
-          <w:sz w:val="20"/>
-        </w:rPr>
-        <w:t xml:space="preserve"> учитывается нагрузка на жесткие вставки при задании</w:t>
+        <w:t>14:57:27      ВНИМАНИЕ: Не учитывается нагрузка на жесткие вставки при задании</w:t>
       </w:r>
     </w:p>
     <w:p>
@@ -18168,21 +17364,7 @@
         <w:rPr>
           <w:sz w:val="20"/>
         </w:rPr>
-        <w:t>14:57:27   Потенциальная энергия (</w:t>
-      </w:r>
-      <w:proofErr w:type="spellStart"/>
-      <w:r>
-        <w:rPr>
-          <w:sz w:val="20"/>
-        </w:rPr>
-        <w:t>Тм</w:t>
-      </w:r>
-      <w:proofErr w:type="spellEnd"/>
-      <w:r>
-        <w:rPr>
-          <w:sz w:val="20"/>
-        </w:rPr>
-        <w:t>)</w:t>
+        <w:t>14:57:27   Потенциальная энергия (Тм)</w:t>
       </w:r>
     </w:p>
     <w:p>
@@ -18524,21 +17706,7 @@
         <w:rPr>
           <w:sz w:val="20"/>
         </w:rPr>
-        <w:t xml:space="preserve">14:57:28   Вычисление сочетаний </w:t>
-      </w:r>
-      <w:proofErr w:type="spellStart"/>
-      <w:r>
-        <w:rPr>
-          <w:sz w:val="20"/>
-        </w:rPr>
-        <w:t>нагpужений</w:t>
-      </w:r>
-      <w:proofErr w:type="spellEnd"/>
-      <w:r>
-        <w:rPr>
-          <w:sz w:val="20"/>
-        </w:rPr>
-        <w:t>.</w:t>
+        <w:t>14:57:28   Вычисление сочетаний нагpужений.</w:t>
       </w:r>
     </w:p>
     <w:p>
@@ -18569,16 +17737,8 @@
         <w:rPr>
           <w:sz w:val="20"/>
         </w:rPr>
-        <w:t xml:space="preserve">14:57:28   Вычисление усилий от комбинаций </w:t>
-      </w:r>
-      <w:proofErr w:type="spellStart"/>
-      <w:r>
-        <w:rPr>
-          <w:sz w:val="20"/>
-        </w:rPr>
-        <w:t>загpужений</w:t>
-      </w:r>
-      <w:proofErr w:type="spellEnd"/>
+        <w:t>14:57:28   Вычисление усилий от комбинаций загpужений</w:t>
+      </w:r>
     </w:p>
     <w:p>
       <w:pPr>
@@ -18608,16 +17768,8 @@
         <w:rPr>
           <w:sz w:val="20"/>
         </w:rPr>
-        <w:t xml:space="preserve">14:57:28   Сортировка усилий и напряжений от комбинаций </w:t>
-      </w:r>
-      <w:proofErr w:type="spellStart"/>
-      <w:r>
-        <w:rPr>
-          <w:sz w:val="20"/>
-        </w:rPr>
-        <w:t>загpужений</w:t>
-      </w:r>
-      <w:proofErr w:type="spellEnd"/>
+        <w:t>14:57:28   Сортировка усилий и напряжений от комбинаций загpужений</w:t>
+      </w:r>
     </w:p>
     <w:p>
       <w:pPr>
@@ -18647,30 +17799,8 @@
         <w:rPr>
           <w:sz w:val="20"/>
         </w:rPr>
-        <w:t xml:space="preserve">14:57:28   Вычисление </w:t>
-      </w:r>
-      <w:proofErr w:type="spellStart"/>
-      <w:r>
-        <w:rPr>
-          <w:sz w:val="20"/>
-        </w:rPr>
-        <w:t>пеpемещений</w:t>
-      </w:r>
-      <w:proofErr w:type="spellEnd"/>
-      <w:r>
-        <w:rPr>
-          <w:sz w:val="20"/>
-        </w:rPr>
-        <w:t xml:space="preserve"> от комбинаций </w:t>
-      </w:r>
-      <w:proofErr w:type="spellStart"/>
-      <w:r>
-        <w:rPr>
-          <w:sz w:val="20"/>
-        </w:rPr>
-        <w:t>загружений</w:t>
-      </w:r>
-      <w:proofErr w:type="spellEnd"/>
+        <w:t>14:57:28   Вычисление пеpемещений от комбинаций загружений</w:t>
+      </w:r>
     </w:p>
     <w:p>
       <w:pPr>
@@ -18731,35 +17861,7 @@
         <w:rPr>
           <w:sz w:val="20"/>
         </w:rPr>
-        <w:t xml:space="preserve">14:57:28   В расчетных </w:t>
-      </w:r>
-      <w:proofErr w:type="gramStart"/>
-      <w:r>
-        <w:rPr>
-          <w:sz w:val="20"/>
-        </w:rPr>
-        <w:t>сочетаниях  не</w:t>
-      </w:r>
-      <w:proofErr w:type="gramEnd"/>
-      <w:r>
-        <w:rPr>
-          <w:sz w:val="20"/>
-        </w:rPr>
-        <w:t xml:space="preserve"> учитываются комбинации </w:t>
-      </w:r>
-      <w:proofErr w:type="spellStart"/>
-      <w:r>
-        <w:rPr>
-          <w:sz w:val="20"/>
-        </w:rPr>
-        <w:t>загружений</w:t>
-      </w:r>
-      <w:proofErr w:type="spellEnd"/>
-      <w:r>
-        <w:rPr>
-          <w:sz w:val="20"/>
-        </w:rPr>
-        <w:t>: 1 2</w:t>
+        <w:t>14:57:28   В расчетных сочетаниях  не учитываются комбинации загружений: 1 2</w:t>
       </w:r>
     </w:p>
     <w:p>
@@ -18821,35 +17923,7 @@
         <w:rPr>
           <w:sz w:val="20"/>
         </w:rPr>
-        <w:t xml:space="preserve">14:57:28   В расчетных </w:t>
-      </w:r>
-      <w:proofErr w:type="gramStart"/>
-      <w:r>
-        <w:rPr>
-          <w:sz w:val="20"/>
-        </w:rPr>
-        <w:t>сочетаниях  не</w:t>
-      </w:r>
-      <w:proofErr w:type="gramEnd"/>
-      <w:r>
-        <w:rPr>
-          <w:sz w:val="20"/>
-        </w:rPr>
-        <w:t xml:space="preserve"> учитываются комбинации </w:t>
-      </w:r>
-      <w:proofErr w:type="spellStart"/>
-      <w:r>
-        <w:rPr>
-          <w:sz w:val="20"/>
-        </w:rPr>
-        <w:t>загружений</w:t>
-      </w:r>
-      <w:proofErr w:type="spellEnd"/>
-      <w:r>
-        <w:rPr>
-          <w:sz w:val="20"/>
-        </w:rPr>
-        <w:t>: 1 2</w:t>
+        <w:t>14:57:28   В расчетных сочетаниях  не учитываются комбинации загружений: 1 2</w:t>
       </w:r>
     </w:p>
     <w:p>
@@ -18911,35 +17985,7 @@
         <w:rPr>
           <w:sz w:val="20"/>
         </w:rPr>
-        <w:t xml:space="preserve">14:57:28   В расчетных </w:t>
-      </w:r>
-      <w:proofErr w:type="gramStart"/>
-      <w:r>
-        <w:rPr>
-          <w:sz w:val="20"/>
-        </w:rPr>
-        <w:t>сочетаниях  не</w:t>
-      </w:r>
-      <w:proofErr w:type="gramEnd"/>
-      <w:r>
-        <w:rPr>
-          <w:sz w:val="20"/>
-        </w:rPr>
-        <w:t xml:space="preserve"> учитываются комбинации </w:t>
-      </w:r>
-      <w:proofErr w:type="spellStart"/>
-      <w:r>
-        <w:rPr>
-          <w:sz w:val="20"/>
-        </w:rPr>
-        <w:t>загружений</w:t>
-      </w:r>
-      <w:proofErr w:type="spellEnd"/>
-      <w:r>
-        <w:rPr>
-          <w:sz w:val="20"/>
-        </w:rPr>
-        <w:t>: 1 2</w:t>
+        <w:t>14:57:28   В расчетных сочетаниях  не учитываются комбинации загружений: 1 2</w:t>
       </w:r>
     </w:p>
     <w:p>
@@ -18988,35 +18034,7 @@
         <w:rPr>
           <w:sz w:val="20"/>
         </w:rPr>
-        <w:t xml:space="preserve">  Затраченное </w:t>
-      </w:r>
-      <w:proofErr w:type="gramStart"/>
-      <w:r>
-        <w:rPr>
-          <w:sz w:val="20"/>
-        </w:rPr>
-        <w:t>время :</w:t>
-      </w:r>
-      <w:proofErr w:type="gramEnd"/>
-      <w:r>
-        <w:rPr>
-          <w:sz w:val="20"/>
-        </w:rPr>
-        <w:t xml:space="preserve"> 0:00:03 ( 1 </w:t>
-      </w:r>
-      <w:proofErr w:type="spellStart"/>
-      <w:r>
-        <w:rPr>
-          <w:sz w:val="20"/>
-        </w:rPr>
-        <w:t>min</w:t>
-      </w:r>
-      <w:proofErr w:type="spellEnd"/>
-      <w:r>
-        <w:rPr>
-          <w:sz w:val="20"/>
-        </w:rPr>
-        <w:t xml:space="preserve"> )</w:t>
+        <w:t xml:space="preserve">  Затраченное время : 0:00:03 ( 1 min )</w:t>
       </w:r>
     </w:p>
     <w:p>
@@ -19373,7 +18391,7 @@
         <w:lastRenderedPageBreak/>
         <w:t xml:space="preserve">   </w:t>
       </w:r>
-      <w:bookmarkStart w:id="14" w:name="_Toc133173826"/>
+      <w:bookmarkStart w:id="15" w:name="_Toc133173826"/>
       <w:r>
         <w:rPr>
           <w:rFonts w:cs="Times New Roman"/>
@@ -19382,7 +18400,7 @@
         </w:rPr>
         <w:t>7. Результаты расчёта</w:t>
       </w:r>
-      <w:bookmarkEnd w:id="14"/>
+      <w:bookmarkEnd w:id="15"/>
     </w:p>
     <w:p>
       <w:pPr>
@@ -19401,7 +18419,7 @@
         </w:rPr>
         <w:t xml:space="preserve">   </w:t>
       </w:r>
-      <w:bookmarkStart w:id="15" w:name="_Toc133173827"/>
+      <w:bookmarkStart w:id="16" w:name="_Toc133173827"/>
       <w:r>
         <w:rPr>
           <w:b/>
@@ -19409,7 +18427,7 @@
         </w:rPr>
         <w:t>7.1. Перемещения схемы</w:t>
       </w:r>
-      <w:bookmarkEnd w:id="15"/>
+      <w:bookmarkEnd w:id="16"/>
     </w:p>
     <w:p>
       <w:pPr>
@@ -19702,6 +18720,7 @@
       </w:pPr>
       <w:r>
         <w:rPr>
+          <w:noProof/>
           <w:sz w:val="27"/>
           <w:szCs w:val="27"/>
         </w:rPr>
@@ -19830,7 +18849,7 @@
         <w:lastRenderedPageBreak/>
         <w:t xml:space="preserve">   </w:t>
       </w:r>
-      <w:bookmarkStart w:id="16" w:name="_Toc133173828"/>
+      <w:bookmarkStart w:id="17" w:name="_Toc133173828"/>
       <w:r>
         <w:rPr>
           <w:b/>
@@ -19847,7 +18866,7 @@
         </w:rPr>
         <w:t>в</w:t>
       </w:r>
-      <w:bookmarkEnd w:id="16"/>
+      <w:bookmarkEnd w:id="17"/>
     </w:p>
     <w:p>
       <w:pPr>
@@ -19959,16 +18978,7 @@
           <w:sz w:val="20"/>
           <w:szCs w:val="20"/>
         </w:rPr>
-        <w:t xml:space="preserve">Коэффициент надежности по </w:t>
-      </w:r>
-      <w:proofErr w:type="gramStart"/>
-      <w:r>
-        <w:rPr>
-          <w:rFonts w:ascii="Arial" w:hAnsi="Arial" w:cs="Arial"/>
-          <w:sz w:val="20"/>
-          <w:szCs w:val="20"/>
-        </w:rPr>
-        <w:t xml:space="preserve">ответственности  </w:t>
+        <w:t xml:space="preserve">Коэффициент надежности по ответственности  </w:t>
       </w:r>
       <w:r>
         <w:rPr>
@@ -19978,7 +18988,6 @@
         </w:rPr>
         <w:t></w:t>
       </w:r>
-      <w:proofErr w:type="gramEnd"/>
       <w:r>
         <w:rPr>
           <w:rFonts w:ascii="Arial" w:hAnsi="Arial" w:cs="Arial"/>
@@ -20052,25 +19061,7 @@
           <w:sz w:val="20"/>
           <w:szCs w:val="20"/>
         </w:rPr>
-        <w:t xml:space="preserve">Сталь </w:t>
-      </w:r>
-      <w:proofErr w:type="gramStart"/>
-      <w:r>
-        <w:rPr>
-          <w:rFonts w:ascii="Arial" w:hAnsi="Arial" w:cs="Arial"/>
-          <w:sz w:val="20"/>
-          <w:szCs w:val="20"/>
-        </w:rPr>
-        <w:t>колонны  C</w:t>
-      </w:r>
-      <w:proofErr w:type="gramEnd"/>
-      <w:r>
-        <w:rPr>
-          <w:rFonts w:ascii="Arial" w:hAnsi="Arial" w:cs="Arial"/>
-          <w:sz w:val="20"/>
-          <w:szCs w:val="20"/>
-        </w:rPr>
-        <w:t>345</w:t>
+        <w:t>Сталь колонны  C345</w:t>
       </w:r>
     </w:p>
     <w:p>
@@ -20092,25 +19083,7 @@
           <w:sz w:val="20"/>
           <w:szCs w:val="20"/>
         </w:rPr>
-        <w:t xml:space="preserve">Сталь </w:t>
-      </w:r>
-      <w:proofErr w:type="gramStart"/>
-      <w:r>
-        <w:rPr>
-          <w:rFonts w:ascii="Arial" w:hAnsi="Arial" w:cs="Arial"/>
-          <w:sz w:val="20"/>
-          <w:szCs w:val="20"/>
-        </w:rPr>
-        <w:t>плиты  C</w:t>
-      </w:r>
-      <w:proofErr w:type="gramEnd"/>
-      <w:r>
-        <w:rPr>
-          <w:rFonts w:ascii="Arial" w:hAnsi="Arial" w:cs="Arial"/>
-          <w:sz w:val="20"/>
-          <w:szCs w:val="20"/>
-        </w:rPr>
-        <w:t>245</w:t>
+        <w:t>Сталь плиты  C245</w:t>
       </w:r>
     </w:p>
     <w:p>
@@ -20530,7 +19503,6 @@
                 <w:szCs w:val="20"/>
               </w:rPr>
             </w:pPr>
-            <w:proofErr w:type="spellStart"/>
             <w:r>
               <w:rPr>
                 <w:rFonts w:ascii="Arial" w:hAnsi="Arial" w:cs="Arial"/>
@@ -20548,7 +19520,6 @@
               </w:rPr>
               <w:t>p</w:t>
             </w:r>
-            <w:proofErr w:type="spellEnd"/>
             <w:r>
               <w:rPr>
                 <w:rFonts w:ascii="Arial" w:hAnsi="Arial" w:cs="Arial"/>
@@ -20571,7 +19542,6 @@
                 <w:szCs w:val="20"/>
               </w:rPr>
             </w:pPr>
-            <w:proofErr w:type="spellStart"/>
             <w:r>
               <w:rPr>
                 <w:rFonts w:ascii="Arial" w:hAnsi="Arial" w:cs="Arial"/>
@@ -20589,7 +19559,6 @@
               </w:rPr>
               <w:t>p</w:t>
             </w:r>
-            <w:proofErr w:type="spellEnd"/>
             <w:r>
               <w:rPr>
                 <w:rFonts w:ascii="Arial" w:hAnsi="Arial" w:cs="Arial"/>
@@ -20612,7 +19581,6 @@
                 <w:szCs w:val="20"/>
               </w:rPr>
             </w:pPr>
-            <w:proofErr w:type="spellStart"/>
             <w:r>
               <w:rPr>
                 <w:rFonts w:ascii="Arial" w:hAnsi="Arial" w:cs="Arial"/>
@@ -20630,7 +19598,6 @@
               </w:rPr>
               <w:t>p</w:t>
             </w:r>
-            <w:proofErr w:type="spellEnd"/>
             <w:r>
               <w:rPr>
                 <w:rFonts w:ascii="Arial" w:hAnsi="Arial" w:cs="Arial"/>
@@ -20653,7 +19620,6 @@
                 <w:szCs w:val="20"/>
               </w:rPr>
             </w:pPr>
-            <w:proofErr w:type="spellStart"/>
             <w:r>
               <w:rPr>
                 <w:rFonts w:ascii="Arial" w:hAnsi="Arial" w:cs="Arial"/>
@@ -20671,7 +19637,6 @@
               </w:rPr>
               <w:t>r</w:t>
             </w:r>
-            <w:proofErr w:type="spellEnd"/>
             <w:r>
               <w:rPr>
                 <w:rFonts w:ascii="Arial" w:hAnsi="Arial" w:cs="Arial"/>
@@ -20694,7 +19659,6 @@
                 <w:szCs w:val="20"/>
               </w:rPr>
             </w:pPr>
-            <w:proofErr w:type="spellStart"/>
             <w:r>
               <w:rPr>
                 <w:rFonts w:ascii="Arial" w:hAnsi="Arial" w:cs="Arial"/>
@@ -20712,7 +19676,6 @@
               </w:rPr>
               <w:t>r</w:t>
             </w:r>
-            <w:proofErr w:type="spellEnd"/>
             <w:r>
               <w:rPr>
                 <w:rFonts w:ascii="Arial" w:hAnsi="Arial" w:cs="Arial"/>
@@ -20735,7 +19698,6 @@
                 <w:szCs w:val="20"/>
               </w:rPr>
             </w:pPr>
-            <w:proofErr w:type="spellStart"/>
             <w:r>
               <w:rPr>
                 <w:rFonts w:ascii="Arial" w:hAnsi="Arial" w:cs="Arial"/>
@@ -20753,7 +19715,6 @@
               </w:rPr>
               <w:t>t</w:t>
             </w:r>
-            <w:proofErr w:type="spellEnd"/>
             <w:r>
               <w:rPr>
                 <w:rFonts w:ascii="Arial" w:hAnsi="Arial" w:cs="Arial"/>
@@ -21212,16 +20173,7 @@
                 <w:sz w:val="20"/>
                 <w:szCs w:val="20"/>
               </w:rPr>
-              <w:t xml:space="preserve">Нормативное сопротивление металла шва по временному сопротивлению, </w:t>
-            </w:r>
-            <w:proofErr w:type="spellStart"/>
-            <w:r>
-              <w:rPr>
-                <w:rFonts w:ascii="Arial" w:hAnsi="Arial" w:cs="Arial"/>
-                <w:sz w:val="20"/>
-                <w:szCs w:val="20"/>
-              </w:rPr>
-              <w:t>R</w:t>
+              <w:t>Нормативное сопротивление металла шва по временному сопротивлению, R</w:t>
             </w:r>
             <w:r>
               <w:rPr>
@@ -21232,7 +20184,6 @@
               </w:rPr>
               <w:t>wun</w:t>
             </w:r>
-            <w:proofErr w:type="spellEnd"/>
           </w:p>
         </w:tc>
         <w:tc>
@@ -21314,16 +20265,7 @@
                 <w:sz w:val="20"/>
                 <w:szCs w:val="20"/>
               </w:rPr>
-              <w:t xml:space="preserve">Расчетное сопротивление угловых швов срезу по металлу шва, </w:t>
-            </w:r>
-            <w:proofErr w:type="spellStart"/>
-            <w:r>
-              <w:rPr>
-                <w:rFonts w:ascii="Arial" w:hAnsi="Arial" w:cs="Arial"/>
-                <w:sz w:val="20"/>
-                <w:szCs w:val="20"/>
-              </w:rPr>
-              <w:t>R</w:t>
+              <w:t>Расчетное сопротивление угловых швов срезу по металлу шва, R</w:t>
             </w:r>
             <w:r>
               <w:rPr>
@@ -21334,7 +20276,6 @@
               </w:rPr>
               <w:t>wf</w:t>
             </w:r>
-            <w:proofErr w:type="spellEnd"/>
           </w:p>
         </w:tc>
         <w:tc>
@@ -21701,20 +20642,8 @@
           <w:sz w:val="20"/>
           <w:szCs w:val="20"/>
         </w:rPr>
-        <w:t xml:space="preserve">Результаты расчета по комбинациям </w:t>
-      </w:r>
-      <w:proofErr w:type="spellStart"/>
-      <w:r>
-        <w:rPr>
-          <w:rFonts w:ascii="Arial" w:hAnsi="Arial" w:cs="Arial"/>
-          <w:b/>
-          <w:bCs/>
-          <w:sz w:val="20"/>
-          <w:szCs w:val="20"/>
-        </w:rPr>
-        <w:t>загружений</w:t>
-      </w:r>
-      <w:proofErr w:type="spellEnd"/>
+        <w:t>Результаты расчета по комбинациям загружений</w:t>
+      </w:r>
     </w:p>
     <w:p>
       <w:pPr>
@@ -21837,7 +20766,6 @@
                 <w:szCs w:val="20"/>
               </w:rPr>
             </w:pPr>
-            <w:proofErr w:type="spellStart"/>
             <w:r>
               <w:rPr>
                 <w:rFonts w:ascii="Arial" w:hAnsi="Arial" w:cs="Arial"/>
@@ -21855,7 +20783,6 @@
               </w:rPr>
               <w:t>y</w:t>
             </w:r>
-            <w:proofErr w:type="spellEnd"/>
           </w:p>
         </w:tc>
         <w:tc>
@@ -21882,7 +20809,6 @@
                 <w:szCs w:val="20"/>
               </w:rPr>
             </w:pPr>
-            <w:proofErr w:type="spellStart"/>
             <w:r>
               <w:rPr>
                 <w:rFonts w:ascii="Arial" w:hAnsi="Arial" w:cs="Arial"/>
@@ -21900,7 +20826,6 @@
               </w:rPr>
               <w:t>z</w:t>
             </w:r>
-            <w:proofErr w:type="spellEnd"/>
           </w:p>
         </w:tc>
         <w:tc>
@@ -21927,7 +20852,6 @@
                 <w:szCs w:val="20"/>
               </w:rPr>
             </w:pPr>
-            <w:proofErr w:type="spellStart"/>
             <w:r>
               <w:rPr>
                 <w:rFonts w:ascii="Arial" w:hAnsi="Arial" w:cs="Arial"/>
@@ -21945,7 +20869,6 @@
               </w:rPr>
               <w:t>z</w:t>
             </w:r>
-            <w:proofErr w:type="spellEnd"/>
           </w:p>
         </w:tc>
         <w:tc>
@@ -21972,7 +20895,6 @@
                 <w:szCs w:val="20"/>
               </w:rPr>
             </w:pPr>
-            <w:proofErr w:type="spellStart"/>
             <w:r>
               <w:rPr>
                 <w:rFonts w:ascii="Arial" w:hAnsi="Arial" w:cs="Arial"/>
@@ -21990,7 +20912,6 @@
               </w:rPr>
               <w:t>y</w:t>
             </w:r>
-            <w:proofErr w:type="spellEnd"/>
           </w:p>
         </w:tc>
       </w:tr>
@@ -23948,7 +22869,6 @@
                 <w:szCs w:val="20"/>
               </w:rPr>
             </w:pPr>
-            <w:proofErr w:type="spellStart"/>
             <w:r>
               <w:rPr>
                 <w:rFonts w:ascii="Arial" w:hAnsi="Arial" w:cs="Arial"/>
@@ -23966,7 +22886,6 @@
               </w:rPr>
               <w:t>z</w:t>
             </w:r>
-            <w:proofErr w:type="spellEnd"/>
             <w:r>
               <w:rPr>
                 <w:rFonts w:ascii="Arial" w:hAnsi="Arial" w:cs="Arial"/>
@@ -23990,7 +22909,6 @@
                 <w:szCs w:val="20"/>
               </w:rPr>
             </w:pPr>
-            <w:proofErr w:type="spellStart"/>
             <w:r>
               <w:rPr>
                 <w:rFonts w:ascii="Arial" w:hAnsi="Arial" w:cs="Arial"/>
@@ -24008,7 +22926,6 @@
               </w:rPr>
               <w:t>z</w:t>
             </w:r>
-            <w:proofErr w:type="spellEnd"/>
             <w:r>
               <w:rPr>
                 <w:rFonts w:ascii="Arial" w:hAnsi="Arial" w:cs="Arial"/>
@@ -24032,7 +22949,6 @@
                 <w:szCs w:val="20"/>
               </w:rPr>
             </w:pPr>
-            <w:proofErr w:type="spellStart"/>
             <w:r>
               <w:rPr>
                 <w:rFonts w:ascii="Arial" w:hAnsi="Arial" w:cs="Arial"/>
@@ -24050,7 +22966,6 @@
               </w:rPr>
               <w:t>y</w:t>
             </w:r>
-            <w:proofErr w:type="spellEnd"/>
             <w:r>
               <w:rPr>
                 <w:rFonts w:ascii="Arial" w:hAnsi="Arial" w:cs="Arial"/>
@@ -24241,25 +23156,7 @@
                 <w:sz w:val="20"/>
                 <w:szCs w:val="20"/>
               </w:rPr>
-              <w:t xml:space="preserve">-18,05 Т </w:t>
-            </w:r>
-            <w:proofErr w:type="gramStart"/>
-            <w:r>
-              <w:rPr>
-                <w:rFonts w:ascii="Arial" w:hAnsi="Arial" w:cs="Arial"/>
-                <w:sz w:val="20"/>
-                <w:szCs w:val="20"/>
-              </w:rPr>
-              <w:t>&lt; N</w:t>
-            </w:r>
-            <w:proofErr w:type="gramEnd"/>
-            <w:r>
-              <w:rPr>
-                <w:rFonts w:ascii="Arial" w:hAnsi="Arial" w:cs="Arial"/>
-                <w:sz w:val="20"/>
-                <w:szCs w:val="20"/>
-              </w:rPr>
-              <w:t xml:space="preserve"> &lt; 97,695 Т</w:t>
+              <w:t>-18,05 Т &lt; N &lt; 97,695 Т</w:t>
             </w:r>
           </w:p>
           <w:p>
@@ -24281,25 +23178,7 @@
                 <w:sz w:val="20"/>
                 <w:szCs w:val="20"/>
               </w:rPr>
-              <w:t xml:space="preserve">-12,175 Т*м </w:t>
-            </w:r>
-            <w:proofErr w:type="gramStart"/>
-            <w:r>
-              <w:rPr>
-                <w:rFonts w:ascii="Arial" w:hAnsi="Arial" w:cs="Arial"/>
-                <w:sz w:val="20"/>
-                <w:szCs w:val="20"/>
-              </w:rPr>
-              <w:t xml:space="preserve">&lt; </w:t>
-            </w:r>
-            <w:proofErr w:type="spellStart"/>
-            <w:r>
-              <w:rPr>
-                <w:rFonts w:ascii="Arial" w:hAnsi="Arial" w:cs="Arial"/>
-                <w:sz w:val="20"/>
-                <w:szCs w:val="20"/>
-              </w:rPr>
-              <w:t>M</w:t>
+              <w:t>-12,175 Т*м &lt; M</w:t>
             </w:r>
             <w:r>
               <w:rPr>
@@ -24310,8 +23189,6 @@
               </w:rPr>
               <w:t>y</w:t>
             </w:r>
-            <w:proofErr w:type="spellEnd"/>
-            <w:proofErr w:type="gramEnd"/>
             <w:r>
               <w:rPr>
                 <w:rFonts w:ascii="Arial" w:hAnsi="Arial" w:cs="Arial"/>
@@ -24434,16 +23311,7 @@
           <w:sz w:val="20"/>
           <w:szCs w:val="20"/>
         </w:rPr>
-        <w:t xml:space="preserve">Коэффициент надежности по </w:t>
-      </w:r>
-      <w:proofErr w:type="gramStart"/>
-      <w:r>
-        <w:rPr>
-          <w:rFonts w:ascii="Arial" w:hAnsi="Arial" w:cs="Arial"/>
-          <w:sz w:val="20"/>
-          <w:szCs w:val="20"/>
-        </w:rPr>
-        <w:t xml:space="preserve">ответственности  </w:t>
+        <w:t xml:space="preserve">Коэффициент надежности по ответственности  </w:t>
       </w:r>
       <w:r>
         <w:rPr>
@@ -24453,7 +23321,6 @@
         </w:rPr>
         <w:t></w:t>
       </w:r>
-      <w:proofErr w:type="gramEnd"/>
       <w:r>
         <w:rPr>
           <w:rFonts w:ascii="Arial" w:hAnsi="Arial" w:cs="Arial"/>
@@ -24575,25 +23442,7 @@
           <w:sz w:val="20"/>
           <w:szCs w:val="20"/>
         </w:rPr>
-        <w:t xml:space="preserve">Сталь </w:t>
-      </w:r>
-      <w:proofErr w:type="gramStart"/>
-      <w:r>
-        <w:rPr>
-          <w:rFonts w:ascii="Arial" w:hAnsi="Arial" w:cs="Arial"/>
-          <w:sz w:val="20"/>
-          <w:szCs w:val="20"/>
-        </w:rPr>
-        <w:t>колонны  C</w:t>
-      </w:r>
-      <w:proofErr w:type="gramEnd"/>
-      <w:r>
-        <w:rPr>
-          <w:rFonts w:ascii="Arial" w:hAnsi="Arial" w:cs="Arial"/>
-          <w:sz w:val="20"/>
-          <w:szCs w:val="20"/>
-        </w:rPr>
-        <w:t>345</w:t>
+        <w:t>Сталь колонны  C345</w:t>
       </w:r>
     </w:p>
     <w:p>
@@ -25117,7 +23966,6 @@
                 <w:szCs w:val="20"/>
               </w:rPr>
             </w:pPr>
-            <w:proofErr w:type="spellStart"/>
             <w:r>
               <w:rPr>
                 <w:rFonts w:ascii="Arial" w:hAnsi="Arial" w:cs="Arial"/>
@@ -25135,7 +23983,6 @@
               </w:rPr>
               <w:t>r</w:t>
             </w:r>
-            <w:proofErr w:type="spellEnd"/>
             <w:r>
               <w:rPr>
                 <w:rFonts w:ascii="Arial" w:hAnsi="Arial" w:cs="Arial"/>
@@ -25158,7 +24005,6 @@
                 <w:szCs w:val="20"/>
               </w:rPr>
             </w:pPr>
-            <w:proofErr w:type="spellStart"/>
             <w:r>
               <w:rPr>
                 <w:rFonts w:ascii="Arial" w:hAnsi="Arial" w:cs="Arial"/>
@@ -25176,7 +24022,6 @@
               </w:rPr>
               <w:t>r</w:t>
             </w:r>
-            <w:proofErr w:type="spellEnd"/>
             <w:r>
               <w:rPr>
                 <w:rFonts w:ascii="Arial" w:hAnsi="Arial" w:cs="Arial"/>
@@ -25284,25 +24129,7 @@
           <w:sz w:val="20"/>
           <w:szCs w:val="20"/>
         </w:rPr>
-        <w:t xml:space="preserve">Сталь </w:t>
-      </w:r>
-      <w:proofErr w:type="gramStart"/>
-      <w:r>
-        <w:rPr>
-          <w:rFonts w:ascii="Arial" w:hAnsi="Arial" w:cs="Arial"/>
-          <w:sz w:val="20"/>
-          <w:szCs w:val="20"/>
-        </w:rPr>
-        <w:t>ригеля  C</w:t>
-      </w:r>
-      <w:proofErr w:type="gramEnd"/>
-      <w:r>
-        <w:rPr>
-          <w:rFonts w:ascii="Arial" w:hAnsi="Arial" w:cs="Arial"/>
-          <w:sz w:val="20"/>
-          <w:szCs w:val="20"/>
-        </w:rPr>
-        <w:t>345</w:t>
+        <w:t>Сталь ригеля  C345</w:t>
       </w:r>
     </w:p>
     <w:p>
@@ -25324,25 +24151,7 @@
           <w:sz w:val="20"/>
           <w:szCs w:val="20"/>
         </w:rPr>
-        <w:t xml:space="preserve">Сталь </w:t>
-      </w:r>
-      <w:proofErr w:type="gramStart"/>
-      <w:r>
-        <w:rPr>
-          <w:rFonts w:ascii="Arial" w:hAnsi="Arial" w:cs="Arial"/>
-          <w:sz w:val="20"/>
-          <w:szCs w:val="20"/>
-        </w:rPr>
-        <w:t>фланца  C</w:t>
-      </w:r>
-      <w:proofErr w:type="gramEnd"/>
-      <w:r>
-        <w:rPr>
-          <w:rFonts w:ascii="Arial" w:hAnsi="Arial" w:cs="Arial"/>
-          <w:sz w:val="20"/>
-          <w:szCs w:val="20"/>
-        </w:rPr>
-        <w:t>255</w:t>
+        <w:t>Сталь фланца  C255</w:t>
       </w:r>
     </w:p>
     <w:p>
@@ -25364,25 +24173,7 @@
           <w:sz w:val="20"/>
           <w:szCs w:val="20"/>
         </w:rPr>
-        <w:t xml:space="preserve">Сталь </w:t>
-      </w:r>
-      <w:proofErr w:type="gramStart"/>
-      <w:r>
-        <w:rPr>
-          <w:rFonts w:ascii="Arial" w:hAnsi="Arial" w:cs="Arial"/>
-          <w:sz w:val="20"/>
-          <w:szCs w:val="20"/>
-        </w:rPr>
-        <w:t>ребра  C</w:t>
-      </w:r>
-      <w:proofErr w:type="gramEnd"/>
-      <w:r>
-        <w:rPr>
-          <w:rFonts w:ascii="Arial" w:hAnsi="Arial" w:cs="Arial"/>
-          <w:sz w:val="20"/>
-          <w:szCs w:val="20"/>
-        </w:rPr>
-        <w:t>245</w:t>
+        <w:t>Сталь ребра  C245</w:t>
       </w:r>
     </w:p>
     <w:p>
@@ -25793,25 +24584,7 @@
                 <w:sz w:val="20"/>
                 <w:szCs w:val="20"/>
               </w:rPr>
-              <w:t>Болты высокопрочные M16 из стали 40Х "</w:t>
-            </w:r>
-            <w:proofErr w:type="spellStart"/>
-            <w:r>
-              <w:rPr>
-                <w:rFonts w:ascii="Arial" w:hAnsi="Arial" w:cs="Arial"/>
-                <w:sz w:val="20"/>
-                <w:szCs w:val="20"/>
-              </w:rPr>
-              <w:t>селект</w:t>
-            </w:r>
-            <w:proofErr w:type="spellEnd"/>
-            <w:r>
-              <w:rPr>
-                <w:rFonts w:ascii="Arial" w:hAnsi="Arial" w:cs="Arial"/>
-                <w:sz w:val="20"/>
-                <w:szCs w:val="20"/>
-              </w:rPr>
-              <w:t>", чернота 2.0</w:t>
+              <w:t>Болты высокопрочные M16 из стали 40Х "селект", чернота 2.0</w:t>
             </w:r>
           </w:p>
           <w:p>
@@ -25833,25 +24606,7 @@
                 <w:sz w:val="20"/>
                 <w:szCs w:val="20"/>
               </w:rPr>
-              <w:t xml:space="preserve">Способ обработки (очистки) соединяемых поверхностей - </w:t>
-            </w:r>
-            <w:proofErr w:type="spellStart"/>
-            <w:r>
-              <w:rPr>
-                <w:rFonts w:ascii="Arial" w:hAnsi="Arial" w:cs="Arial"/>
-                <w:sz w:val="20"/>
-                <w:szCs w:val="20"/>
-              </w:rPr>
-              <w:t>Дробеметный</w:t>
-            </w:r>
-            <w:proofErr w:type="spellEnd"/>
-            <w:r>
-              <w:rPr>
-                <w:rFonts w:ascii="Arial" w:hAnsi="Arial" w:cs="Arial"/>
-                <w:sz w:val="20"/>
-                <w:szCs w:val="20"/>
-              </w:rPr>
-              <w:t xml:space="preserve"> или дробеструйный двух поверхностей без консервации</w:t>
+              <w:t>Способ обработки (очистки) соединяемых поверхностей - Дробеметный или дробеструйный двух поверхностей без консервации</w:t>
             </w:r>
           </w:p>
           <w:p>
@@ -25959,7 +24714,6 @@
                 <w:szCs w:val="20"/>
               </w:rPr>
             </w:pPr>
-            <w:proofErr w:type="spellStart"/>
             <w:r>
               <w:rPr>
                 <w:rFonts w:ascii="Arial" w:hAnsi="Arial" w:cs="Arial"/>
@@ -25977,7 +24731,6 @@
               </w:rPr>
               <w:t>p</w:t>
             </w:r>
-            <w:proofErr w:type="spellEnd"/>
             <w:r>
               <w:rPr>
                 <w:rFonts w:ascii="Arial" w:hAnsi="Arial" w:cs="Arial"/>
@@ -26000,7 +24753,6 @@
                 <w:szCs w:val="20"/>
               </w:rPr>
             </w:pPr>
-            <w:proofErr w:type="spellStart"/>
             <w:r>
               <w:rPr>
                 <w:rFonts w:ascii="Arial" w:hAnsi="Arial" w:cs="Arial"/>
@@ -26018,7 +24770,6 @@
               </w:rPr>
               <w:t>p</w:t>
             </w:r>
-            <w:proofErr w:type="spellEnd"/>
             <w:r>
               <w:rPr>
                 <w:rFonts w:ascii="Arial" w:hAnsi="Arial" w:cs="Arial"/>
@@ -26041,7 +24792,6 @@
                 <w:szCs w:val="20"/>
               </w:rPr>
             </w:pPr>
-            <w:proofErr w:type="spellStart"/>
             <w:r>
               <w:rPr>
                 <w:rFonts w:ascii="Arial" w:hAnsi="Arial" w:cs="Arial"/>
@@ -26059,7 +24809,6 @@
               </w:rPr>
               <w:t>p</w:t>
             </w:r>
-            <w:proofErr w:type="spellEnd"/>
             <w:r>
               <w:rPr>
                 <w:rFonts w:ascii="Arial" w:hAnsi="Arial" w:cs="Arial"/>
@@ -26126,7 +24875,6 @@
                 <w:szCs w:val="20"/>
               </w:rPr>
             </w:pPr>
-            <w:proofErr w:type="spellStart"/>
             <w:r>
               <w:rPr>
                 <w:rFonts w:ascii="Arial" w:hAnsi="Arial" w:cs="Arial"/>
@@ -26144,7 +24892,6 @@
               </w:rPr>
               <w:t>v</w:t>
             </w:r>
-            <w:proofErr w:type="spellEnd"/>
             <w:r>
               <w:rPr>
                 <w:rFonts w:ascii="Arial" w:hAnsi="Arial" w:cs="Arial"/>
@@ -26167,7 +24914,6 @@
                 <w:szCs w:val="20"/>
               </w:rPr>
             </w:pPr>
-            <w:proofErr w:type="spellStart"/>
             <w:r>
               <w:rPr>
                 <w:rFonts w:ascii="Arial" w:hAnsi="Arial" w:cs="Arial"/>
@@ -26185,7 +24931,6 @@
               </w:rPr>
               <w:t>v</w:t>
             </w:r>
-            <w:proofErr w:type="spellEnd"/>
             <w:r>
               <w:rPr>
                 <w:rFonts w:ascii="Arial" w:hAnsi="Arial" w:cs="Arial"/>
@@ -26401,16 +25146,7 @@
                 <w:sz w:val="20"/>
                 <w:szCs w:val="20"/>
               </w:rPr>
-              <w:t xml:space="preserve">Нормативное сопротивление металла шва по временному сопротивлению, </w:t>
-            </w:r>
-            <w:proofErr w:type="spellStart"/>
-            <w:r>
-              <w:rPr>
-                <w:rFonts w:ascii="Arial" w:hAnsi="Arial" w:cs="Arial"/>
-                <w:sz w:val="20"/>
-                <w:szCs w:val="20"/>
-              </w:rPr>
-              <w:t>R</w:t>
+              <w:t>Нормативное сопротивление металла шва по временному сопротивлению, R</w:t>
             </w:r>
             <w:r>
               <w:rPr>
@@ -26421,7 +25157,6 @@
               </w:rPr>
               <w:t>wun</w:t>
             </w:r>
-            <w:proofErr w:type="spellEnd"/>
           </w:p>
         </w:tc>
         <w:tc>
@@ -26504,16 +25239,7 @@
                 <w:szCs w:val="20"/>
               </w:rPr>
               <w:lastRenderedPageBreak/>
-              <w:t xml:space="preserve">Расчетное сопротивление угловых швов срезу по металлу шва, </w:t>
-            </w:r>
-            <w:proofErr w:type="spellStart"/>
-            <w:r>
-              <w:rPr>
-                <w:rFonts w:ascii="Arial" w:hAnsi="Arial" w:cs="Arial"/>
-                <w:sz w:val="20"/>
-                <w:szCs w:val="20"/>
-              </w:rPr>
-              <w:t>R</w:t>
+              <w:t>Расчетное сопротивление угловых швов срезу по металлу шва, R</w:t>
             </w:r>
             <w:r>
               <w:rPr>
@@ -26524,7 +25250,6 @@
               </w:rPr>
               <w:t>wf</w:t>
             </w:r>
-            <w:proofErr w:type="spellEnd"/>
           </w:p>
         </w:tc>
         <w:tc>
@@ -26873,20 +25598,8 @@
           <w:sz w:val="20"/>
           <w:szCs w:val="20"/>
         </w:rPr>
-        <w:t xml:space="preserve">Результаты расчета по комбинациям </w:t>
-      </w:r>
-      <w:proofErr w:type="spellStart"/>
-      <w:r>
-        <w:rPr>
-          <w:rFonts w:ascii="Arial" w:hAnsi="Arial" w:cs="Arial"/>
-          <w:b/>
-          <w:bCs/>
-          <w:sz w:val="20"/>
-          <w:szCs w:val="20"/>
-        </w:rPr>
-        <w:t>загружений</w:t>
-      </w:r>
-      <w:proofErr w:type="spellEnd"/>
+        <w:t>Результаты расчета по комбинациям загружений</w:t>
+      </w:r>
     </w:p>
     <w:p>
       <w:pPr>
@@ -28385,25 +27098,7 @@
                 <w:sz w:val="20"/>
                 <w:szCs w:val="20"/>
               </w:rPr>
-              <w:t xml:space="preserve">Прочность фланца при изгибе с учетом ослабления </w:t>
-            </w:r>
-            <w:proofErr w:type="gramStart"/>
-            <w:r>
-              <w:rPr>
-                <w:rFonts w:ascii="Arial" w:hAnsi="Arial" w:cs="Arial"/>
-                <w:sz w:val="20"/>
-                <w:szCs w:val="20"/>
-              </w:rPr>
-              <w:t>отверстиями  (</w:t>
-            </w:r>
-            <w:proofErr w:type="gramEnd"/>
-            <w:r>
-              <w:rPr>
-                <w:rFonts w:ascii="Arial" w:hAnsi="Arial" w:cs="Arial"/>
-                <w:sz w:val="20"/>
-                <w:szCs w:val="20"/>
-              </w:rPr>
-              <w:t>ригель 1)</w:t>
+              <w:t>Прочность фланца при изгибе с учетом ослабления отверстиями  (ригель 1)</w:t>
             </w:r>
           </w:p>
         </w:tc>
@@ -29626,16 +28321,7 @@
                 <w:sz w:val="20"/>
                 <w:szCs w:val="20"/>
               </w:rPr>
-              <w:t xml:space="preserve"> </w:t>
-            </w:r>
-            <w:proofErr w:type="gramStart"/>
-            <w:r>
-              <w:rPr>
-                <w:rFonts w:ascii="Arial" w:hAnsi="Arial" w:cs="Arial"/>
-                <w:sz w:val="20"/>
-                <w:szCs w:val="20"/>
-              </w:rPr>
-              <w:t>Q</w:t>
+              <w:t xml:space="preserve"> Q</w:t>
             </w:r>
             <w:r>
               <w:rPr>
@@ -29652,16 +28338,7 @@
                 <w:sz w:val="20"/>
                 <w:szCs w:val="20"/>
               </w:rPr>
-              <w:t xml:space="preserve">  =</w:t>
-            </w:r>
-            <w:proofErr w:type="gramEnd"/>
-            <w:r>
-              <w:rPr>
-                <w:rFonts w:ascii="Arial" w:hAnsi="Arial" w:cs="Arial"/>
-                <w:sz w:val="20"/>
-                <w:szCs w:val="20"/>
-              </w:rPr>
-              <w:t xml:space="preserve"> 0 Т</w:t>
+              <w:t xml:space="preserve">  = 0 Т</w:t>
             </w:r>
           </w:p>
           <w:p>
@@ -29684,16 +28361,7 @@
                 <w:sz w:val="20"/>
                 <w:szCs w:val="20"/>
               </w:rPr>
-              <w:t xml:space="preserve"> </w:t>
-            </w:r>
-            <w:proofErr w:type="gramStart"/>
-            <w:r>
-              <w:rPr>
-                <w:rFonts w:ascii="Arial" w:hAnsi="Arial" w:cs="Arial"/>
-                <w:sz w:val="20"/>
-                <w:szCs w:val="20"/>
-              </w:rPr>
-              <w:t>N</w:t>
+              <w:t xml:space="preserve"> N</w:t>
             </w:r>
             <w:r>
               <w:rPr>
@@ -29710,16 +28378,7 @@
                 <w:sz w:val="20"/>
                 <w:szCs w:val="20"/>
               </w:rPr>
-              <w:t xml:space="preserve">  =</w:t>
-            </w:r>
-            <w:proofErr w:type="gramEnd"/>
-            <w:r>
-              <w:rPr>
-                <w:rFonts w:ascii="Arial" w:hAnsi="Arial" w:cs="Arial"/>
-                <w:sz w:val="20"/>
-                <w:szCs w:val="20"/>
-              </w:rPr>
-              <w:t xml:space="preserve"> 0 Т</w:t>
+              <w:t xml:space="preserve">  = 0 Т</w:t>
             </w:r>
           </w:p>
           <w:p>
@@ -29742,16 +28401,7 @@
                 <w:sz w:val="20"/>
                 <w:szCs w:val="20"/>
               </w:rPr>
-              <w:t xml:space="preserve"> </w:t>
-            </w:r>
-            <w:proofErr w:type="gramStart"/>
-            <w:r>
-              <w:rPr>
-                <w:rFonts w:ascii="Arial" w:hAnsi="Arial" w:cs="Arial"/>
-                <w:sz w:val="20"/>
-                <w:szCs w:val="20"/>
-              </w:rPr>
-              <w:t>M</w:t>
+              <w:t xml:space="preserve"> M</w:t>
             </w:r>
             <w:r>
               <w:rPr>
@@ -29768,16 +28418,7 @@
                 <w:sz w:val="20"/>
                 <w:szCs w:val="20"/>
               </w:rPr>
-              <w:t xml:space="preserve">  =</w:t>
-            </w:r>
-            <w:proofErr w:type="gramEnd"/>
-            <w:r>
-              <w:rPr>
-                <w:rFonts w:ascii="Arial" w:hAnsi="Arial" w:cs="Arial"/>
-                <w:sz w:val="20"/>
-                <w:szCs w:val="20"/>
-              </w:rPr>
-              <w:t xml:space="preserve"> 0 Т*м</w:t>
+              <w:t xml:space="preserve">  = 0 Т*м</w:t>
             </w:r>
           </w:p>
           <w:p>
@@ -29800,16 +28441,7 @@
                 <w:sz w:val="20"/>
                 <w:szCs w:val="20"/>
               </w:rPr>
-              <w:t xml:space="preserve"> </w:t>
-            </w:r>
-            <w:proofErr w:type="gramStart"/>
-            <w:r>
-              <w:rPr>
-                <w:rFonts w:ascii="Arial" w:hAnsi="Arial" w:cs="Arial"/>
-                <w:sz w:val="20"/>
-                <w:szCs w:val="20"/>
-              </w:rPr>
-              <w:t>Q</w:t>
+              <w:t xml:space="preserve"> Q</w:t>
             </w:r>
             <w:r>
               <w:rPr>
@@ -29826,16 +28458,7 @@
                 <w:sz w:val="20"/>
                 <w:szCs w:val="20"/>
               </w:rPr>
-              <w:t xml:space="preserve">  =</w:t>
-            </w:r>
-            <w:proofErr w:type="gramEnd"/>
-            <w:r>
-              <w:rPr>
-                <w:rFonts w:ascii="Arial" w:hAnsi="Arial" w:cs="Arial"/>
-                <w:sz w:val="20"/>
-                <w:szCs w:val="20"/>
-              </w:rPr>
-              <w:t xml:space="preserve"> 0 Т</w:t>
+              <w:t xml:space="preserve">  = 0 Т</w:t>
             </w:r>
           </w:p>
           <w:p>
@@ -29858,16 +28481,7 @@
                 <w:sz w:val="20"/>
                 <w:szCs w:val="20"/>
               </w:rPr>
-              <w:t xml:space="preserve"> </w:t>
-            </w:r>
-            <w:proofErr w:type="gramStart"/>
-            <w:r>
-              <w:rPr>
-                <w:rFonts w:ascii="Arial" w:hAnsi="Arial" w:cs="Arial"/>
-                <w:sz w:val="20"/>
-                <w:szCs w:val="20"/>
-              </w:rPr>
-              <w:t>N</w:t>
+              <w:t xml:space="preserve"> N</w:t>
             </w:r>
             <w:r>
               <w:rPr>
@@ -29884,16 +28498,7 @@
                 <w:sz w:val="20"/>
                 <w:szCs w:val="20"/>
               </w:rPr>
-              <w:t xml:space="preserve">  =</w:t>
-            </w:r>
-            <w:proofErr w:type="gramEnd"/>
-            <w:r>
-              <w:rPr>
-                <w:rFonts w:ascii="Arial" w:hAnsi="Arial" w:cs="Arial"/>
-                <w:sz w:val="20"/>
-                <w:szCs w:val="20"/>
-              </w:rPr>
-              <w:t xml:space="preserve"> 0 Т</w:t>
+              <w:t xml:space="preserve">  = 0 Т</w:t>
             </w:r>
           </w:p>
           <w:p>
@@ -29916,16 +28521,7 @@
                 <w:sz w:val="20"/>
                 <w:szCs w:val="20"/>
               </w:rPr>
-              <w:t xml:space="preserve"> </w:t>
-            </w:r>
-            <w:proofErr w:type="gramStart"/>
-            <w:r>
-              <w:rPr>
-                <w:rFonts w:ascii="Arial" w:hAnsi="Arial" w:cs="Arial"/>
-                <w:sz w:val="20"/>
-                <w:szCs w:val="20"/>
-              </w:rPr>
-              <w:t>M</w:t>
+              <w:t xml:space="preserve"> M</w:t>
             </w:r>
             <w:r>
               <w:rPr>
@@ -29942,16 +28538,7 @@
                 <w:sz w:val="20"/>
                 <w:szCs w:val="20"/>
               </w:rPr>
-              <w:t xml:space="preserve">  =</w:t>
-            </w:r>
-            <w:proofErr w:type="gramEnd"/>
-            <w:r>
-              <w:rPr>
-                <w:rFonts w:ascii="Arial" w:hAnsi="Arial" w:cs="Arial"/>
-                <w:sz w:val="20"/>
-                <w:szCs w:val="20"/>
-              </w:rPr>
-              <w:t xml:space="preserve"> 0 Т*м</w:t>
+              <w:t xml:space="preserve">  = 0 Т*м</w:t>
             </w:r>
           </w:p>
           <w:p>
@@ -29974,16 +28561,7 @@
                 <w:sz w:val="20"/>
                 <w:szCs w:val="20"/>
               </w:rPr>
-              <w:t xml:space="preserve"> </w:t>
-            </w:r>
-            <w:proofErr w:type="gramStart"/>
-            <w:r>
-              <w:rPr>
-                <w:rFonts w:ascii="Arial" w:hAnsi="Arial" w:cs="Arial"/>
-                <w:sz w:val="20"/>
-                <w:szCs w:val="20"/>
-              </w:rPr>
-              <w:t>Q</w:t>
+              <w:t xml:space="preserve"> Q</w:t>
             </w:r>
             <w:r>
               <w:rPr>
@@ -30000,16 +28578,7 @@
                 <w:sz w:val="20"/>
                 <w:szCs w:val="20"/>
               </w:rPr>
-              <w:t xml:space="preserve">  =</w:t>
-            </w:r>
-            <w:proofErr w:type="gramEnd"/>
-            <w:r>
-              <w:rPr>
-                <w:rFonts w:ascii="Arial" w:hAnsi="Arial" w:cs="Arial"/>
-                <w:sz w:val="20"/>
-                <w:szCs w:val="20"/>
-              </w:rPr>
-              <w:t xml:space="preserve"> 0 Т</w:t>
+              <w:t xml:space="preserve">  = 0 Т</w:t>
             </w:r>
           </w:p>
           <w:p>
@@ -30193,16 +28762,7 @@
                 <w:sz w:val="20"/>
                 <w:szCs w:val="20"/>
               </w:rPr>
-              <w:t xml:space="preserve">-668,486 Т </w:t>
-            </w:r>
-            <w:proofErr w:type="gramStart"/>
-            <w:r>
-              <w:rPr>
-                <w:rFonts w:ascii="Arial" w:hAnsi="Arial" w:cs="Arial"/>
-                <w:sz w:val="20"/>
-                <w:szCs w:val="20"/>
-              </w:rPr>
-              <w:t>&lt;  N</w:t>
+              <w:t>-668,486 Т &lt;  N</w:t>
             </w:r>
             <w:r>
               <w:rPr>
@@ -30213,7 +28773,6 @@
               </w:rPr>
               <w:t>CB</w:t>
             </w:r>
-            <w:proofErr w:type="gramEnd"/>
             <w:r>
               <w:rPr>
                 <w:rFonts w:ascii="Arial" w:hAnsi="Arial" w:cs="Arial"/>
@@ -30242,16 +28801,7 @@
                 <w:sz w:val="20"/>
                 <w:szCs w:val="20"/>
               </w:rPr>
-              <w:t xml:space="preserve">-101,859 Т*м </w:t>
-            </w:r>
-            <w:proofErr w:type="gramStart"/>
-            <w:r>
-              <w:rPr>
-                <w:rFonts w:ascii="Arial" w:hAnsi="Arial" w:cs="Arial"/>
-                <w:sz w:val="20"/>
-                <w:szCs w:val="20"/>
-              </w:rPr>
-              <w:t>&lt;  M</w:t>
+              <w:t>-101,859 Т*м &lt;  M</w:t>
             </w:r>
             <w:r>
               <w:rPr>
@@ -30262,7 +28812,6 @@
               </w:rPr>
               <w:t>CB</w:t>
             </w:r>
-            <w:proofErr w:type="gramEnd"/>
             <w:r>
               <w:rPr>
                 <w:rFonts w:ascii="Arial" w:hAnsi="Arial" w:cs="Arial"/>
@@ -30369,16 +28918,7 @@
           <w:sz w:val="20"/>
           <w:szCs w:val="20"/>
         </w:rPr>
-        <w:t xml:space="preserve">Коэффициент надежности по </w:t>
-      </w:r>
-      <w:proofErr w:type="gramStart"/>
-      <w:r>
-        <w:rPr>
-          <w:rFonts w:ascii="Arial" w:hAnsi="Arial" w:cs="Arial"/>
-          <w:sz w:val="20"/>
-          <w:szCs w:val="20"/>
-        </w:rPr>
-        <w:t xml:space="preserve">ответственности  </w:t>
+        <w:t xml:space="preserve">Коэффициент надежности по ответственности  </w:t>
       </w:r>
       <w:r>
         <w:rPr>
@@ -30388,7 +28928,6 @@
         </w:rPr>
         <w:t></w:t>
       </w:r>
-      <w:proofErr w:type="gramEnd"/>
       <w:r>
         <w:rPr>
           <w:rFonts w:ascii="Arial" w:hAnsi="Arial" w:cs="Arial"/>
@@ -30462,25 +29001,7 @@
           <w:sz w:val="20"/>
           <w:szCs w:val="20"/>
         </w:rPr>
-        <w:t xml:space="preserve">Сталь </w:t>
-      </w:r>
-      <w:proofErr w:type="gramStart"/>
-      <w:r>
-        <w:rPr>
-          <w:rFonts w:ascii="Arial" w:hAnsi="Arial" w:cs="Arial"/>
-          <w:sz w:val="20"/>
-          <w:szCs w:val="20"/>
-        </w:rPr>
-        <w:t>трубы  C</w:t>
-      </w:r>
-      <w:proofErr w:type="gramEnd"/>
-      <w:r>
-        <w:rPr>
-          <w:rFonts w:ascii="Arial" w:hAnsi="Arial" w:cs="Arial"/>
-          <w:sz w:val="20"/>
-          <w:szCs w:val="20"/>
-        </w:rPr>
-        <w:t>345</w:t>
+        <w:t>Сталь трубы  C345</w:t>
       </w:r>
     </w:p>
     <w:tbl>
@@ -30580,16 +29101,7 @@
                 <w:sz w:val="20"/>
                 <w:szCs w:val="20"/>
               </w:rPr>
-              <w:t xml:space="preserve">Нормативное сопротивление металла шва по временному сопротивлению, </w:t>
-            </w:r>
-            <w:proofErr w:type="spellStart"/>
-            <w:r>
-              <w:rPr>
-                <w:rFonts w:ascii="Arial" w:hAnsi="Arial" w:cs="Arial"/>
-                <w:sz w:val="20"/>
-                <w:szCs w:val="20"/>
-              </w:rPr>
-              <w:t>R</w:t>
+              <w:t>Нормативное сопротивление металла шва по временному сопротивлению, R</w:t>
             </w:r>
             <w:r>
               <w:rPr>
@@ -30600,7 +29112,6 @@
               </w:rPr>
               <w:t>wun</w:t>
             </w:r>
-            <w:proofErr w:type="spellEnd"/>
           </w:p>
         </w:tc>
         <w:tc>
@@ -30682,16 +29193,7 @@
                 <w:sz w:val="20"/>
                 <w:szCs w:val="20"/>
               </w:rPr>
-              <w:t xml:space="preserve">Расчетное сопротивление угловых швов срезу по металлу шва, </w:t>
-            </w:r>
-            <w:proofErr w:type="spellStart"/>
-            <w:r>
-              <w:rPr>
-                <w:rFonts w:ascii="Arial" w:hAnsi="Arial" w:cs="Arial"/>
-                <w:sz w:val="20"/>
-                <w:szCs w:val="20"/>
-              </w:rPr>
-              <w:t>R</w:t>
+              <w:t>Расчетное сопротивление угловых швов срезу по металлу шва, R</w:t>
             </w:r>
             <w:r>
               <w:rPr>
@@ -30702,7 +29204,6 @@
               </w:rPr>
               <w:t>wf</w:t>
             </w:r>
-            <w:proofErr w:type="spellEnd"/>
           </w:p>
         </w:tc>
         <w:tc>
@@ -32770,20 +31271,8 @@
           <w:sz w:val="20"/>
           <w:szCs w:val="20"/>
         </w:rPr>
-        <w:t xml:space="preserve">Результаты расчета по комбинациям </w:t>
-      </w:r>
-      <w:proofErr w:type="spellStart"/>
-      <w:r>
-        <w:rPr>
-          <w:rFonts w:ascii="Arial" w:hAnsi="Arial" w:cs="Arial"/>
-          <w:b/>
-          <w:bCs/>
-          <w:sz w:val="20"/>
-          <w:szCs w:val="20"/>
-        </w:rPr>
-        <w:t>загружений</w:t>
-      </w:r>
-      <w:proofErr w:type="spellEnd"/>
+        <w:t>Результаты расчета по комбинациям загружений</w:t>
+      </w:r>
     </w:p>
     <w:p>
       <w:pPr>
@@ -35989,7 +34478,6 @@
               </w:rPr>
               <w:t xml:space="preserve"> N</w:t>
             </w:r>
-            <w:proofErr w:type="gramStart"/>
             <w:r>
               <w:rPr>
                 <w:rFonts w:ascii="Arial" w:hAnsi="Arial" w:cs="Arial"/>
@@ -36005,16 +34493,7 @@
                 <w:sz w:val="20"/>
                 <w:szCs w:val="20"/>
               </w:rPr>
-              <w:t xml:space="preserve">  =</w:t>
-            </w:r>
-            <w:proofErr w:type="gramEnd"/>
-            <w:r>
-              <w:rPr>
-                <w:rFonts w:ascii="Arial" w:hAnsi="Arial" w:cs="Arial"/>
-                <w:sz w:val="20"/>
-                <w:szCs w:val="20"/>
-              </w:rPr>
-              <w:t xml:space="preserve"> 0 Т</w:t>
+              <w:t xml:space="preserve">  = 0 Т</w:t>
             </w:r>
           </w:p>
           <w:p>
@@ -36039,7 +34518,6 @@
               </w:rPr>
               <w:t xml:space="preserve"> M</w:t>
             </w:r>
-            <w:proofErr w:type="gramStart"/>
             <w:r>
               <w:rPr>
                 <w:rFonts w:ascii="Arial" w:hAnsi="Arial" w:cs="Arial"/>
@@ -36055,16 +34533,7 @@
                 <w:sz w:val="20"/>
                 <w:szCs w:val="20"/>
               </w:rPr>
-              <w:t xml:space="preserve">  =</w:t>
-            </w:r>
-            <w:proofErr w:type="gramEnd"/>
-            <w:r>
-              <w:rPr>
-                <w:rFonts w:ascii="Arial" w:hAnsi="Arial" w:cs="Arial"/>
-                <w:sz w:val="20"/>
-                <w:szCs w:val="20"/>
-              </w:rPr>
-              <w:t xml:space="preserve"> 0 Т*м</w:t>
+              <w:t xml:space="preserve">  = 0 Т*м</w:t>
             </w:r>
           </w:p>
           <w:p>
@@ -36089,7 +34558,6 @@
               </w:rPr>
               <w:t xml:space="preserve"> N</w:t>
             </w:r>
-            <w:proofErr w:type="gramStart"/>
             <w:r>
               <w:rPr>
                 <w:rFonts w:ascii="Arial" w:hAnsi="Arial" w:cs="Arial"/>
@@ -36105,16 +34573,7 @@
                 <w:sz w:val="20"/>
                 <w:szCs w:val="20"/>
               </w:rPr>
-              <w:t xml:space="preserve">  =</w:t>
-            </w:r>
-            <w:proofErr w:type="gramEnd"/>
-            <w:r>
-              <w:rPr>
-                <w:rFonts w:ascii="Arial" w:hAnsi="Arial" w:cs="Arial"/>
-                <w:sz w:val="20"/>
-                <w:szCs w:val="20"/>
-              </w:rPr>
-              <w:t xml:space="preserve"> 0 Т</w:t>
+              <w:t xml:space="preserve">  = 0 Т</w:t>
             </w:r>
           </w:p>
           <w:p>
@@ -36139,7 +34598,6 @@
               </w:rPr>
               <w:t xml:space="preserve"> M</w:t>
             </w:r>
-            <w:proofErr w:type="gramStart"/>
             <w:r>
               <w:rPr>
                 <w:rFonts w:ascii="Arial" w:hAnsi="Arial" w:cs="Arial"/>
@@ -36155,16 +34613,7 @@
                 <w:sz w:val="20"/>
                 <w:szCs w:val="20"/>
               </w:rPr>
-              <w:t xml:space="preserve">  =</w:t>
-            </w:r>
-            <w:proofErr w:type="gramEnd"/>
-            <w:r>
-              <w:rPr>
-                <w:rFonts w:ascii="Arial" w:hAnsi="Arial" w:cs="Arial"/>
-                <w:sz w:val="20"/>
-                <w:szCs w:val="20"/>
-              </w:rPr>
-              <w:t xml:space="preserve"> 0 Т*м</w:t>
+              <w:t xml:space="preserve">  = 0 Т*м</w:t>
             </w:r>
           </w:p>
           <w:p>
@@ -36189,7 +34638,6 @@
               </w:rPr>
               <w:t xml:space="preserve"> N</w:t>
             </w:r>
-            <w:proofErr w:type="gramStart"/>
             <w:r>
               <w:rPr>
                 <w:rFonts w:ascii="Arial" w:hAnsi="Arial" w:cs="Arial"/>
@@ -36205,16 +34653,7 @@
                 <w:sz w:val="20"/>
                 <w:szCs w:val="20"/>
               </w:rPr>
-              <w:t xml:space="preserve">  =</w:t>
-            </w:r>
-            <w:proofErr w:type="gramEnd"/>
-            <w:r>
-              <w:rPr>
-                <w:rFonts w:ascii="Arial" w:hAnsi="Arial" w:cs="Arial"/>
-                <w:sz w:val="20"/>
-                <w:szCs w:val="20"/>
-              </w:rPr>
-              <w:t xml:space="preserve"> 0 Т</w:t>
+              <w:t xml:space="preserve">  = 0 Т</w:t>
             </w:r>
           </w:p>
           <w:p>
@@ -36239,7 +34678,6 @@
               </w:rPr>
               <w:t xml:space="preserve"> M</w:t>
             </w:r>
-            <w:proofErr w:type="gramStart"/>
             <w:r>
               <w:rPr>
                 <w:rFonts w:ascii="Arial" w:hAnsi="Arial" w:cs="Arial"/>
@@ -36255,16 +34693,7 @@
                 <w:sz w:val="20"/>
                 <w:szCs w:val="20"/>
               </w:rPr>
-              <w:t xml:space="preserve">  =</w:t>
-            </w:r>
-            <w:proofErr w:type="gramEnd"/>
-            <w:r>
-              <w:rPr>
-                <w:rFonts w:ascii="Arial" w:hAnsi="Arial" w:cs="Arial"/>
-                <w:sz w:val="20"/>
-                <w:szCs w:val="20"/>
-              </w:rPr>
-              <w:t xml:space="preserve"> 0 Т*м</w:t>
+              <w:t xml:space="preserve">  = 0 Т*м</w:t>
             </w:r>
           </w:p>
           <w:p>
@@ -36289,7 +34718,6 @@
               </w:rPr>
               <w:t xml:space="preserve"> N</w:t>
             </w:r>
-            <w:proofErr w:type="gramStart"/>
             <w:r>
               <w:rPr>
                 <w:rFonts w:ascii="Arial" w:hAnsi="Arial" w:cs="Arial"/>
@@ -36305,16 +34733,7 @@
                 <w:sz w:val="20"/>
                 <w:szCs w:val="20"/>
               </w:rPr>
-              <w:t xml:space="preserve">  =</w:t>
-            </w:r>
-            <w:proofErr w:type="gramEnd"/>
-            <w:r>
-              <w:rPr>
-                <w:rFonts w:ascii="Arial" w:hAnsi="Arial" w:cs="Arial"/>
-                <w:sz w:val="20"/>
-                <w:szCs w:val="20"/>
-              </w:rPr>
-              <w:t xml:space="preserve"> 0 Т</w:t>
+              <w:t xml:space="preserve">  = 0 Т</w:t>
             </w:r>
           </w:p>
           <w:p>
@@ -36339,7 +34758,6 @@
               </w:rPr>
               <w:t xml:space="preserve"> M</w:t>
             </w:r>
-            <w:proofErr w:type="gramStart"/>
             <w:r>
               <w:rPr>
                 <w:rFonts w:ascii="Arial" w:hAnsi="Arial" w:cs="Arial"/>
@@ -36355,16 +34773,7 @@
                 <w:sz w:val="20"/>
                 <w:szCs w:val="20"/>
               </w:rPr>
-              <w:t xml:space="preserve">  =</w:t>
-            </w:r>
-            <w:proofErr w:type="gramEnd"/>
-            <w:r>
-              <w:rPr>
-                <w:rFonts w:ascii="Arial" w:hAnsi="Arial" w:cs="Arial"/>
-                <w:sz w:val="20"/>
-                <w:szCs w:val="20"/>
-              </w:rPr>
-              <w:t xml:space="preserve"> 0 Т*м</w:t>
+              <w:t xml:space="preserve">  = 0 Т*м</w:t>
             </w:r>
           </w:p>
           <w:p>
@@ -36548,18 +34957,8 @@
                 <w:sz w:val="20"/>
                 <w:szCs w:val="20"/>
               </w:rPr>
-              <w:t xml:space="preserve">-105,223 Т </w:t>
-            </w:r>
-            <w:proofErr w:type="gramStart"/>
-            <w:r>
-              <w:rPr>
-                <w:rFonts w:ascii="Arial" w:hAnsi="Arial" w:cs="Arial"/>
-                <w:sz w:val="20"/>
-                <w:szCs w:val="20"/>
-              </w:rPr>
-              <w:t>&lt;  N</w:t>
-            </w:r>
-            <w:proofErr w:type="gramEnd"/>
+              <w:t>-105,223 Т &lt;  N</w:t>
+            </w:r>
             <w:r>
               <w:rPr>
                 <w:rFonts w:ascii="Arial" w:hAnsi="Arial" w:cs="Arial"/>
@@ -36597,18 +34996,8 @@
                 <w:sz w:val="20"/>
                 <w:szCs w:val="20"/>
               </w:rPr>
-              <w:t xml:space="preserve">-5,207 Т*м </w:t>
-            </w:r>
-            <w:proofErr w:type="gramStart"/>
-            <w:r>
-              <w:rPr>
-                <w:rFonts w:ascii="Arial" w:hAnsi="Arial" w:cs="Arial"/>
-                <w:sz w:val="20"/>
-                <w:szCs w:val="20"/>
-              </w:rPr>
-              <w:t>&lt;  M</w:t>
-            </w:r>
-            <w:proofErr w:type="gramEnd"/>
+              <w:t>-5,207 Т*м &lt;  M</w:t>
+            </w:r>
             <w:r>
               <w:rPr>
                 <w:rFonts w:ascii="Arial" w:hAnsi="Arial" w:cs="Arial"/>
@@ -36783,7 +35172,7 @@
         <w:lastRenderedPageBreak/>
         <w:t xml:space="preserve">   </w:t>
       </w:r>
-      <w:bookmarkStart w:id="17" w:name="_Toc133173829"/>
+      <w:bookmarkStart w:id="18" w:name="_Toc133173829"/>
       <w:r>
         <w:rPr>
           <w:bCs/>
@@ -36834,7 +35223,7 @@
         </w:rPr>
         <w:t>ников</w:t>
       </w:r>
-      <w:bookmarkEnd w:id="17"/>
+      <w:bookmarkEnd w:id="18"/>
     </w:p>
     <w:p>
       <w:pPr>
@@ -36949,35 +35338,7 @@
           <w:szCs w:val="28"/>
           <w:lang w:eastAsia="ru-RU"/>
         </w:rPr>
-        <w:t xml:space="preserve">4. ГОСТ 21.502-2007. </w:t>
-      </w:r>
-      <w:bookmarkStart w:id="18" w:name="_GoBack"/>
-      <w:bookmarkEnd w:id="18"/>
-      <w:r>
-        <w:rPr>
-          <w:color w:val="000000"/>
-          <w:szCs w:val="28"/>
-          <w:lang w:eastAsia="ru-RU"/>
-        </w:rPr>
-        <w:t xml:space="preserve">Правила выполнения проектной и рабочей документации металлических конструкций, М.: </w:t>
-      </w:r>
-      <w:proofErr w:type="spellStart"/>
-      <w:r>
-        <w:rPr>
-          <w:color w:val="000000"/>
-          <w:szCs w:val="28"/>
-          <w:lang w:eastAsia="ru-RU"/>
-        </w:rPr>
-        <w:t>Стандартинформ</w:t>
-      </w:r>
-      <w:proofErr w:type="spellEnd"/>
-      <w:r>
-        <w:rPr>
-          <w:color w:val="000000"/>
-          <w:szCs w:val="28"/>
-          <w:lang w:eastAsia="ru-RU"/>
-        </w:rPr>
-        <w:t xml:space="preserve">. 2008 – 20 с. </w:t>
+        <w:t xml:space="preserve">4. ГОСТ 21.502-2007. Правила выполнения проектной и рабочей документации металлических конструкций, М.: Стандартинформ. 2008 – 20 с. </w:t>
       </w:r>
     </w:p>
     <w:p>
@@ -37837,7 +36198,7 @@
         </mc:Choice>
         <mc:Fallback>
           <w:pict>
-            <v:rect w14:anchorId="6A628397" id="Прямоугольник 49" o:spid="_x0000_s1026" style="position:absolute;margin-left:-14.6pt;margin-top:12pt;width:521.55pt;height:813.3pt;z-index:251671552;visibility:visible;mso-wrap-style:square;mso-wrap-distance-left:9pt;mso-wrap-distance-top:0;mso-wrap-distance-right:9pt;mso-wrap-distance-bottom:0;mso-position-horizontal:absolute;mso-position-horizontal-relative:text;mso-position-vertical:absolute;mso-position-vertical-relative:text;v-text-anchor:top" o:gfxdata="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" filled="f" strokeweight="2.25pt"/>
+            <v:rect w14:anchorId="09542DE6" id="Прямоугольник 49" o:spid="_x0000_s1026" style="position:absolute;margin-left:-14.6pt;margin-top:12pt;width:521.55pt;height:813.3pt;z-index:251671552;visibility:visible;mso-wrap-style:square;mso-wrap-distance-left:9pt;mso-wrap-distance-top:0;mso-wrap-distance-right:9pt;mso-wrap-distance-bottom:0;mso-position-horizontal:absolute;mso-position-horizontal-relative:text;mso-position-vertical:absolute;mso-position-vertical-relative:text;v-text-anchor:top" o:gfxdata="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" filled="f" strokeweight="2.25pt"/>
           </w:pict>
         </mc:Fallback>
       </mc:AlternateContent>
@@ -37911,7 +36272,7 @@
         </mc:Choice>
         <mc:Fallback>
           <w:pict>
-            <v:line w14:anchorId="23BAE9AD" id="Прямая соединительная линия 62" o:spid="_x0000_s1026" style="position:absolute;z-index:251661312;visibility:visible;mso-wrap-style:square;mso-width-percent:0;mso-height-percent:0;mso-wrap-distance-left:3.17497mm;mso-wrap-distance-top:0;mso-wrap-distance-right:3.17497mm;mso-wrap-distance-bottom:0;mso-position-horizontal:absolute;mso-position-horizontal-relative:text;mso-position-vertical:absolute;mso-position-vertical-relative:text;mso-width-percent:0;mso-height-percent:0;mso-width-relative:page;mso-height-relative:page" from="549.65pt,16.4pt" to="549.65pt,36.25pt" o:gfxdata="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" strokeweight="1.5pt"/>
+            <v:line w14:anchorId="314A5088" id="Прямая соединительная линия 62" o:spid="_x0000_s1026" style="position:absolute;z-index:251661312;visibility:visible;mso-wrap-style:square;mso-width-percent:0;mso-height-percent:0;mso-wrap-distance-left:3.17497mm;mso-wrap-distance-top:0;mso-wrap-distance-right:3.17497mm;mso-wrap-distance-bottom:0;mso-position-horizontal:absolute;mso-position-horizontal-relative:text;mso-position-vertical:absolute;mso-position-vertical-relative:text;mso-width-percent:0;mso-height-percent:0;mso-width-relative:page;mso-height-relative:page" from="549.65pt,16.4pt" to="549.65pt,36.25pt" o:gfxdata="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" strokeweight="1.5pt"/>
           </w:pict>
         </mc:Fallback>
       </mc:AlternateContent>
@@ -38288,7 +36649,7 @@
         </mc:Choice>
         <mc:Fallback>
           <w:pict>
-            <v:rect w14:anchorId="1AF98590" id="Прямоугольник 140" o:spid="_x0000_s1026" style="position:absolute;margin-left:-14.65pt;margin-top:11.25pt;width:520.95pt;height:813.3pt;z-index:251662336;visibility:visible;mso-wrap-style:square;mso-wrap-distance-left:9pt;mso-wrap-distance-top:0;mso-wrap-distance-right:9pt;mso-wrap-distance-bottom:0;mso-position-horizontal:absolute;mso-position-horizontal-relative:text;mso-position-vertical:absolute;mso-position-vertical-relative:text;v-text-anchor:top" o:gfxdata="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" filled="f" strokeweight="2.25pt"/>
+            <v:rect w14:anchorId="2918806D" id="Прямоугольник 140" o:spid="_x0000_s1026" style="position:absolute;margin-left:-14.65pt;margin-top:11.25pt;width:520.95pt;height:813.3pt;z-index:251662336;visibility:visible;mso-wrap-style:square;mso-wrap-distance-left:9pt;mso-wrap-distance-top:0;mso-wrap-distance-right:9pt;mso-wrap-distance-bottom:0;mso-position-horizontal:absolute;mso-position-horizontal-relative:text;mso-position-vertical:absolute;mso-position-vertical-relative:text;v-text-anchor:top" o:gfxdata="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" filled="f" strokeweight="2.25pt"/>
           </w:pict>
         </mc:Fallback>
       </mc:AlternateContent>
@@ -41568,7 +39929,7 @@
 </file>
 
 <file path=customXml/itemProps1.xml><?xml version="1.0" encoding="utf-8"?>
-<ds:datastoreItem xmlns:ds="http://schemas.openxmlformats.org/officeDocument/2006/customXml" ds:itemID="{078241CB-46FD-4A2B-B805-93FF329BA532}">
+<ds:datastoreItem xmlns:ds="http://schemas.openxmlformats.org/officeDocument/2006/customXml" ds:itemID="{F3BE85FC-88C2-441B-BD6F-4870018CCAA6}">
   <ds:schemaRefs>
     <ds:schemaRef ds:uri="http://schemas.openxmlformats.org/officeDocument/2006/bibliography"/>
   </ds:schemaRefs>
